--- a/personal_statements/SoP_academic_v4.docx
+++ b/personal_statements/SoP_academic_v4.docx
@@ -42,19 +42,53 @@
         <w:rPr>
           <w:rFonts w:ascii="Times New Roman" w:hAnsi="Times New Roman" w:cs="Times New Roman"/>
         </w:rPr>
-        <w:t xml:space="preserve">I witnessed firsthand the impact </w:t>
-      </w:r>
-      <w:r>
-        <w:rPr>
-          <w:rFonts w:ascii="Times New Roman" w:hAnsi="Times New Roman" w:cs="Times New Roman"/>
-        </w:rPr>
-        <w:t>of the housing crisis in the foreclosed homes that dotted our neighborhood in post-recession Chicago</w:t>
+        <w:t xml:space="preserve">I </w:t>
+      </w:r>
+      <w:r>
+        <w:rPr>
+          <w:rFonts w:ascii="Times New Roman" w:hAnsi="Times New Roman" w:cs="Times New Roman"/>
+        </w:rPr>
+        <w:t xml:space="preserve">first </w:t>
+      </w:r>
+      <w:r>
+        <w:rPr>
+          <w:rFonts w:ascii="Times New Roman" w:hAnsi="Times New Roman" w:cs="Times New Roman"/>
+        </w:rPr>
+        <w:t xml:space="preserve">witnessed the impact </w:t>
+      </w:r>
+      <w:r>
+        <w:rPr>
+          <w:rFonts w:ascii="Times New Roman" w:hAnsi="Times New Roman" w:cs="Times New Roman"/>
+        </w:rPr>
+        <w:t xml:space="preserve">of the housing crisis in the </w:t>
+      </w:r>
+      <w:commentRangeStart w:id="0"/>
+      <w:commentRangeStart w:id="1"/>
+      <w:r>
+        <w:rPr>
+          <w:rFonts w:ascii="Times New Roman" w:hAnsi="Times New Roman" w:cs="Times New Roman"/>
+        </w:rPr>
+        <w:t>foreclosed homes that dotted our neighborhood in post-recession Chicago</w:t>
       </w:r>
       <w:r>
         <w:rPr>
           <w:rFonts w:ascii="Times New Roman" w:hAnsi="Times New Roman" w:cs="Times New Roman"/>
         </w:rPr>
         <w:t xml:space="preserve">. </w:t>
+      </w:r>
+      <w:commentRangeEnd w:id="0"/>
+      <w:r>
+        <w:rPr>
+          <w:rStyle w:val="CommentReference"/>
+        </w:rPr>
+        <w:commentReference w:id="0"/>
+      </w:r>
+      <w:commentRangeEnd w:id="1"/>
+      <w:r>
+        <w:rPr>
+          <w:rStyle w:val="CommentReference"/>
+        </w:rPr>
+        <w:commentReference w:id="1"/>
       </w:r>
       <w:r>
         <w:rPr>
@@ -210,69 +244,19 @@
         <w:rPr>
           <w:rFonts w:ascii="Times New Roman" w:hAnsi="Times New Roman" w:cs="Times New Roman"/>
         </w:rPr>
-        <w:t xml:space="preserve"> my interest in the quantitative methods that the field </w:t>
-      </w:r>
-      <w:r>
-        <w:rPr>
-          <w:rFonts w:ascii="Times New Roman" w:hAnsi="Times New Roman" w:cs="Times New Roman"/>
-        </w:rPr>
-        <w:t>builds and uses</w:t>
-      </w:r>
-      <w:r>
-        <w:rPr>
-          <w:rFonts w:ascii="Times New Roman" w:hAnsi="Times New Roman" w:cs="Times New Roman"/>
-        </w:rPr>
-        <w:t xml:space="preserve">, </w:t>
-      </w:r>
-      <w:r>
-        <w:rPr>
-          <w:rFonts w:ascii="Times New Roman" w:hAnsi="Times New Roman" w:cs="Times New Roman"/>
-        </w:rPr>
-        <w:t xml:space="preserve">giving me the tools </w:t>
-      </w:r>
-      <w:r>
-        <w:rPr>
-          <w:rFonts w:ascii="Times New Roman" w:hAnsi="Times New Roman" w:cs="Times New Roman"/>
-        </w:rPr>
-        <w:t xml:space="preserve">to answer </w:t>
-      </w:r>
-      <w:commentRangeStart w:id="0"/>
-      <w:r>
-        <w:rPr>
-          <w:rFonts w:ascii="Times New Roman" w:hAnsi="Times New Roman" w:cs="Times New Roman"/>
-        </w:rPr>
-        <w:t>applied</w:t>
+        <w:t xml:space="preserve"> my interest </w:t>
+      </w:r>
+      <w:r>
+        <w:rPr>
+          <w:rFonts w:ascii="Times New Roman" w:hAnsi="Times New Roman" w:cs="Times New Roman"/>
+        </w:rPr>
+        <w:t>in quantitative methods and rigorous testing of real-world questions; however, my professional and research experiences solidified my desire to pursue a doctorate in economics.</w:t>
       </w:r>
       <w:r>
         <w:rPr>
           <w:rFonts w:ascii="Times New Roman" w:hAnsi="Times New Roman" w:cs="Times New Roman"/>
         </w:rPr>
         <w:t xml:space="preserve"> </w:t>
-      </w:r>
-      <w:commentRangeEnd w:id="0"/>
-      <w:r>
-        <w:rPr>
-          <w:rStyle w:val="CommentReference"/>
-        </w:rPr>
-        <w:commentReference w:id="0"/>
-      </w:r>
-      <w:r>
-        <w:rPr>
-          <w:rFonts w:ascii="Times New Roman" w:hAnsi="Times New Roman" w:cs="Times New Roman"/>
-        </w:rPr>
-        <w:t>questions rigorously and methodologically</w:t>
-      </w:r>
-      <w:r>
-        <w:rPr>
-          <w:rFonts w:ascii="Times New Roman" w:hAnsi="Times New Roman" w:cs="Times New Roman"/>
-        </w:rPr>
-        <w:t>. But</w:t>
-      </w:r>
-      <w:r>
-        <w:rPr>
-          <w:rFonts w:ascii="Times New Roman" w:hAnsi="Times New Roman" w:cs="Times New Roman"/>
-        </w:rPr>
-        <w:t xml:space="preserve"> it was my professional and research experiences that led me to the research questions I wanted to investigate using these tools. </w:t>
       </w:r>
     </w:p>
     <w:p>
@@ -313,8 +297,9 @@
         </w:rPr>
         <w:t>the intricacies of consumer finance</w:t>
       </w:r>
-      <w:commentRangeStart w:id="1"/>
       <w:commentRangeStart w:id="2"/>
+      <w:commentRangeStart w:id="3"/>
+      <w:commentRangeStart w:id="4"/>
       <w:r>
         <w:rPr>
           <w:rFonts w:ascii="Times New Roman" w:hAnsi="Times New Roman" w:cs="Times New Roman"/>
@@ -331,7 +316,13 @@
         <w:rPr>
           <w:rFonts w:ascii="Times New Roman" w:hAnsi="Times New Roman" w:cs="Times New Roman"/>
         </w:rPr>
-        <w:t xml:space="preserve"> during the 2008 recession</w:t>
+        <w:t xml:space="preserve"> during the </w:t>
+      </w:r>
+      <w:r>
+        <w:rPr>
+          <w:rFonts w:ascii="Times New Roman" w:hAnsi="Times New Roman" w:cs="Times New Roman"/>
+        </w:rPr>
+        <w:t>Great Recession</w:t>
       </w:r>
       <w:r>
         <w:rPr>
@@ -345,19 +336,26 @@
         </w:rPr>
         <w:t xml:space="preserve"> </w:t>
       </w:r>
-      <w:commentRangeEnd w:id="1"/>
-      <w:r>
-        <w:rPr>
-          <w:rStyle w:val="CommentReference"/>
-        </w:rPr>
-        <w:commentReference w:id="1"/>
-      </w:r>
       <w:commentRangeEnd w:id="2"/>
       <w:r>
         <w:rPr>
           <w:rStyle w:val="CommentReference"/>
         </w:rPr>
         <w:commentReference w:id="2"/>
+      </w:r>
+      <w:commentRangeEnd w:id="3"/>
+      <w:r>
+        <w:rPr>
+          <w:rStyle w:val="CommentReference"/>
+        </w:rPr>
+        <w:commentReference w:id="3"/>
+      </w:r>
+      <w:commentRangeEnd w:id="4"/>
+      <w:r>
+        <w:rPr>
+          <w:rStyle w:val="CommentReference"/>
+        </w:rPr>
+        <w:commentReference w:id="4"/>
       </w:r>
       <w:r>
         <w:rPr>
@@ -436,6 +434,7 @@
         </w:rPr>
         <w:t xml:space="preserve"> Yi Chung. </w:t>
       </w:r>
+      <w:commentRangeStart w:id="5"/>
       <w:r>
         <w:rPr>
           <w:rFonts w:ascii="Times New Roman" w:hAnsi="Times New Roman" w:cs="Times New Roman"/>
@@ -458,7 +457,40 @@
         <w:rPr>
           <w:rFonts w:ascii="Times New Roman" w:hAnsi="Times New Roman" w:cs="Times New Roman"/>
         </w:rPr>
-        <w:t>. The second paper was for my senior-year course on machine learning in economics. I leveraged public HMDA data to measure racial discrimination in mortgage lending using machine learning methods. I found the process both academically intriguing and personally fulfilling</w:t>
+        <w:t>.</w:t>
+      </w:r>
+      <w:commentRangeEnd w:id="5"/>
+      <w:r>
+        <w:rPr>
+          <w:rStyle w:val="CommentReference"/>
+        </w:rPr>
+        <w:commentReference w:id="5"/>
+      </w:r>
+      <w:r>
+        <w:rPr>
+          <w:rFonts w:ascii="Times New Roman" w:hAnsi="Times New Roman" w:cs="Times New Roman"/>
+        </w:rPr>
+        <w:t xml:space="preserve"> The second paper was for my senior-year course on machine learning in economics. I leveraged public </w:t>
+      </w:r>
+      <w:commentRangeStart w:id="6"/>
+      <w:r>
+        <w:rPr>
+          <w:rFonts w:ascii="Times New Roman" w:hAnsi="Times New Roman" w:cs="Times New Roman"/>
+        </w:rPr>
+        <w:t>HMDA data</w:t>
+      </w:r>
+      <w:commentRangeEnd w:id="6"/>
+      <w:r>
+        <w:rPr>
+          <w:rStyle w:val="CommentReference"/>
+        </w:rPr>
+        <w:commentReference w:id="6"/>
+      </w:r>
+      <w:r>
+        <w:rPr>
+          <w:rFonts w:ascii="Times New Roman" w:hAnsi="Times New Roman" w:cs="Times New Roman"/>
+        </w:rPr>
+        <w:t xml:space="preserve"> to measure racial discrimination in mortgage lending using machine learning methods. I found the process both academically intriguing and personally fulfilling</w:t>
       </w:r>
       <w:r>
         <w:rPr>
@@ -514,11 +546,19 @@
         </w:rPr>
         <w:t xml:space="preserve"> historically segregated city. </w:t>
       </w:r>
+      <w:commentRangeStart w:id="7"/>
       <w:r>
         <w:rPr>
           <w:rFonts w:ascii="Times New Roman" w:hAnsi="Times New Roman" w:cs="Times New Roman"/>
         </w:rPr>
         <w:t xml:space="preserve">I enjoyed the process of writing both of these papers so much that I chose to pursue economic research professionally. </w:t>
+      </w:r>
+      <w:commentRangeEnd w:id="7"/>
+      <w:r>
+        <w:rPr>
+          <w:rStyle w:val="CommentReference"/>
+        </w:rPr>
+        <w:commentReference w:id="7"/>
       </w:r>
     </w:p>
     <w:p>
@@ -575,7 +615,19 @@
         <w:rPr>
           <w:rFonts w:ascii="Times New Roman" w:hAnsi="Times New Roman" w:cs="Times New Roman"/>
         </w:rPr>
-        <w:t xml:space="preserve"> policy. My work at the Fed can be divided into two categories: policy work, in which I contributed to FOMC material; and research work, in which I collaborated with Board economists on projects and papers for publication.  </w:t>
+        <w:t xml:space="preserve"> policy. My work at the Fed can be divided into two categories: policy work, in which I contributed to FOMC material; and research work, in which I collaborated with Board economists on </w:t>
+      </w:r>
+      <w:r>
+        <w:rPr>
+          <w:rFonts w:ascii="Times New Roman" w:hAnsi="Times New Roman" w:cs="Times New Roman"/>
+        </w:rPr>
+        <w:t xml:space="preserve">publishable </w:t>
+      </w:r>
+      <w:r>
+        <w:rPr>
+          <w:rFonts w:ascii="Times New Roman" w:hAnsi="Times New Roman" w:cs="Times New Roman"/>
+        </w:rPr>
+        <w:t xml:space="preserve">projects and papers.  </w:t>
       </w:r>
     </w:p>
     <w:p>
@@ -689,7 +741,8 @@
           <w:rFonts w:ascii="Times New Roman" w:hAnsi="Times New Roman" w:cs="Times New Roman"/>
         </w:rPr>
       </w:pPr>
-      <w:commentRangeStart w:id="3"/>
+      <w:commentRangeStart w:id="8"/>
+      <w:commentRangeStart w:id="9"/>
       <w:r>
         <w:rPr>
           <w:rFonts w:ascii="Times New Roman" w:hAnsi="Times New Roman" w:cs="Times New Roman"/>
@@ -702,12 +755,19 @@
         </w:rPr>
         <w:t xml:space="preserve">. </w:t>
       </w:r>
-      <w:commentRangeEnd w:id="3"/>
-      <w:r>
-        <w:rPr>
-          <w:rStyle w:val="CommentReference"/>
-        </w:rPr>
-        <w:commentReference w:id="3"/>
+      <w:commentRangeEnd w:id="8"/>
+      <w:r>
+        <w:rPr>
+          <w:rStyle w:val="CommentReference"/>
+        </w:rPr>
+        <w:commentReference w:id="8"/>
+      </w:r>
+      <w:commentRangeEnd w:id="9"/>
+      <w:r>
+        <w:rPr>
+          <w:rStyle w:val="CommentReference"/>
+        </w:rPr>
+        <w:commentReference w:id="9"/>
       </w:r>
       <w:r>
         <w:rPr>
@@ -743,7 +803,14 @@
         <w:rPr>
           <w:rFonts w:ascii="Times New Roman" w:hAnsi="Times New Roman" w:cs="Times New Roman"/>
         </w:rPr>
-        <w:t xml:space="preserve"> by the residential mortgage market since undergrad due to its pivotal role in wealth-building and its implications for addressing broader structural inequality.</w:t>
+        <w:t xml:space="preserve"> by the residential mortgage market since undergrad due to its pivotal role in wealth-building and its implications for addressing broader structural </w:t>
+      </w:r>
+      <w:commentRangeStart w:id="10"/>
+      <w:r>
+        <w:rPr>
+          <w:rFonts w:ascii="Times New Roman" w:hAnsi="Times New Roman" w:cs="Times New Roman"/>
+        </w:rPr>
+        <w:t>inequality.</w:t>
       </w:r>
       <w:r>
         <w:rPr>
@@ -761,7 +828,20 @@
         <w:rPr>
           <w:rFonts w:ascii="Times New Roman" w:hAnsi="Times New Roman" w:cs="Times New Roman"/>
         </w:rPr>
-        <w:t xml:space="preserve"> I will continue working with my section chief, Andrew </w:t>
+        <w:t xml:space="preserve"> </w:t>
+      </w:r>
+      <w:commentRangeEnd w:id="10"/>
+      <w:r>
+        <w:rPr>
+          <w:rStyle w:val="CommentReference"/>
+        </w:rPr>
+        <w:commentReference w:id="10"/>
+      </w:r>
+      <w:r>
+        <w:rPr>
+          <w:rFonts w:ascii="Times New Roman" w:hAnsi="Times New Roman" w:cs="Times New Roman"/>
+        </w:rPr>
+        <w:t xml:space="preserve">I will continue working with my section chief, Andrew </w:t>
       </w:r>
       <w:proofErr w:type="spellStart"/>
       <w:r>
@@ -885,6 +965,7 @@
         </w:rPr>
         <w:t xml:space="preserve"> </w:t>
       </w:r>
+      <w:commentRangeStart w:id="11"/>
       <w:r>
         <w:rPr>
           <w:rFonts w:ascii="Times New Roman" w:hAnsi="Times New Roman" w:cs="Times New Roman"/>
@@ -902,6 +983,13 @@
           <w:rFonts w:ascii="Times New Roman" w:hAnsi="Times New Roman" w:cs="Times New Roman"/>
         </w:rPr>
         <w:t xml:space="preserve"> with my future research aspirations. </w:t>
+      </w:r>
+      <w:commentRangeEnd w:id="11"/>
+      <w:r>
+        <w:rPr>
+          <w:rStyle w:val="CommentReference"/>
+        </w:rPr>
+        <w:commentReference w:id="11"/>
       </w:r>
     </w:p>
     <w:p>
@@ -912,6 +1000,7 @@
           <w:rFonts w:ascii="Times New Roman" w:hAnsi="Times New Roman" w:cs="Times New Roman"/>
         </w:rPr>
       </w:pPr>
+      <w:commentRangeStart w:id="12"/>
       <w:r>
         <w:rPr>
           <w:rFonts w:ascii="Times New Roman" w:hAnsi="Times New Roman" w:cs="Times New Roman"/>
@@ -940,7 +1029,20 @@
         <w:rPr>
           <w:rFonts w:ascii="Times New Roman" w:hAnsi="Times New Roman" w:cs="Times New Roman"/>
         </w:rPr>
-        <w:t xml:space="preserve"> Patrick Donnelly Moran. We measure the effect of home equity loans (HE loans) on mortgage delinquencies and interest rates using the legalization of HE loans in Texas in 1998. As a coauthor on this project, I have learned how to execute a difference-in-differences framework with robustness checks using two-way fixed effects, as well as how to implement a synthetic control framework. I</w:t>
+        <w:t xml:space="preserve"> Patrick Donnelly Moran. </w:t>
+      </w:r>
+      <w:commentRangeEnd w:id="12"/>
+      <w:r>
+        <w:rPr>
+          <w:rStyle w:val="CommentReference"/>
+        </w:rPr>
+        <w:commentReference w:id="12"/>
+      </w:r>
+      <w:r>
+        <w:rPr>
+          <w:rFonts w:ascii="Times New Roman" w:hAnsi="Times New Roman" w:cs="Times New Roman"/>
+        </w:rPr>
+        <w:t>We measure the effect of home equity loans (HE loans) on mortgage delinquencies and interest rates using the legalization of HE loans in Texas in 1998. As a coauthor on this project, I have learned how to execute a difference-in-differences framework with robustness checks using two-way fixed effects, as well as how to implement a synthetic control framework. I</w:t>
       </w:r>
       <w:r>
         <w:rPr>
@@ -952,7 +1054,7 @@
         <w:rPr>
           <w:rFonts w:ascii="Times New Roman" w:hAnsi="Times New Roman" w:cs="Times New Roman"/>
         </w:rPr>
-        <w:t xml:space="preserve">what trial-and-error looks like with regard to model selection; got more practice working with large datasets after applying for and using both Equifax Consumer Credit Panel data and McDash mortgage data; and most importantly, learned how to work collaboratively with a coauthor as equal members of the research team. </w:t>
+        <w:t xml:space="preserve">what trial-and-error looks like with regard to model selection; got more practice working with large datasets after applying for and using both Equifax Consumer Credit Panel data and McDash mortgage data; and most importantly, learned how to work collaboratively with a coauthor. </w:t>
       </w:r>
     </w:p>
     <w:p>
@@ -983,6 +1085,7 @@
           <w:rFonts w:ascii="Times New Roman" w:hAnsi="Times New Roman" w:cs="Times New Roman"/>
         </w:rPr>
       </w:pPr>
+      <w:commentRangeStart w:id="13"/>
       <w:r>
         <w:rPr>
           <w:rFonts w:ascii="Times New Roman" w:hAnsi="Times New Roman" w:cs="Times New Roman"/>
@@ -1005,7 +1108,20 @@
         <w:rPr>
           <w:rFonts w:ascii="Times New Roman" w:hAnsi="Times New Roman" w:cs="Times New Roman"/>
         </w:rPr>
-        <w:t xml:space="preserve"> research. </w:t>
+        <w:t xml:space="preserve"> research.</w:t>
+      </w:r>
+      <w:commentRangeEnd w:id="13"/>
+      <w:r>
+        <w:rPr>
+          <w:rStyle w:val="CommentReference"/>
+        </w:rPr>
+        <w:commentReference w:id="13"/>
+      </w:r>
+      <w:r>
+        <w:rPr>
+          <w:rFonts w:ascii="Times New Roman" w:hAnsi="Times New Roman" w:cs="Times New Roman"/>
+        </w:rPr>
+        <w:t xml:space="preserve"> </w:t>
       </w:r>
       <w:r>
         <w:rPr>
@@ -1122,7 +1238,41 @@
 
 <file path=word/comments.xml><?xml version="1.0" encoding="utf-8"?>
 <w:comments xmlns:wpc="http://schemas.microsoft.com/office/word/2010/wordprocessingCanvas" xmlns:cx="http://schemas.microsoft.com/office/drawing/2014/chartex" xmlns:cx1="http://schemas.microsoft.com/office/drawing/2015/9/8/chartex" xmlns:cx2="http://schemas.microsoft.com/office/drawing/2015/10/21/chartex" xmlns:cx3="http://schemas.microsoft.com/office/drawing/2016/5/9/chartex" xmlns:cx4="http://schemas.microsoft.com/office/drawing/2016/5/10/chartex" xmlns:cx5="http://schemas.microsoft.com/office/drawing/2016/5/11/chartex" xmlns:cx6="http://schemas.microsoft.com/office/drawing/2016/5/12/chartex" xmlns:cx7="http://schemas.microsoft.com/office/drawing/2016/5/13/chartex" xmlns:cx8="http://schemas.microsoft.com/office/drawing/2016/5/14/chartex" xmlns:mc="http://schemas.openxmlformats.org/markup-compatibility/2006" xmlns:aink="http://schemas.microsoft.com/office/drawing/2016/ink" xmlns:am3d="http://schemas.microsoft.com/office/drawing/2017/model3d" xmlns:o="urn:schemas-microsoft-com:office:office" xmlns:oel="http://schemas.microsoft.com/office/2019/extlst" xmlns:r="http://schemas.openxmlformats.org/officeDocument/2006/relationships" xmlns:m="http://schemas.openxmlformats.org/officeDocument/2006/math" xmlns:v="urn:schemas-microsoft-com:vml" xmlns:wp14="http://schemas.microsoft.com/office/word/2010/wordprocessingDrawing" xmlns:wp="http://schemas.openxmlformats.org/drawingml/2006/wordprocessingDrawing" xmlns:w10="urn:schemas-microsoft-com:office:word" xmlns:w="http://schemas.openxmlformats.org/wordprocessingml/2006/main" xmlns:w14="http://schemas.microsoft.com/office/word/2010/wordml" xmlns:w15="http://schemas.microsoft.com/office/word/2012/wordml" xmlns:w16cex="http://schemas.microsoft.com/office/word/2018/wordml/cex" xmlns:w16cid="http://schemas.microsoft.com/office/word/2016/wordml/cid" xmlns:w16="http://schemas.microsoft.com/office/word/2018/wordml" xmlns:w16sdtdh="http://schemas.microsoft.com/office/word/2020/wordml/sdtdatahash" xmlns:w16se="http://schemas.microsoft.com/office/word/2015/wordml/symex" xmlns:wpg="http://schemas.microsoft.com/office/word/2010/wordprocessingGroup" xmlns:wpi="http://schemas.microsoft.com/office/word/2010/wordprocessingInk" xmlns:wne="http://schemas.microsoft.com/office/word/2006/wordml" xmlns:wps="http://schemas.microsoft.com/office/word/2010/wordprocessingShape" mc:Ignorable="w14 w15 w16se w16cid w16 w16cex w16sdtdh wp14">
-  <w:comment w:id="0" w:author="Kyra Sadovi" w:date="2023-09-08T21:38:00Z" w:initials="KS">
+  <w:comment w:id="0" w:author="Kyra Sadovi" w:date="2023-09-10T23:00:00Z" w:initials="KS">
+    <w:p>
+      <w:r>
+        <w:rPr>
+          <w:rStyle w:val="CommentReference"/>
+        </w:rPr>
+        <w:annotationRef/>
+      </w:r>
+      <w:r>
+        <w:rPr>
+          <w:sz w:val="20"/>
+          <w:szCs w:val="20"/>
+        </w:rPr>
+        <w:t xml:space="preserve">Add examples here. </w:t>
+      </w:r>
+    </w:p>
+  </w:comment>
+  <w:comment w:id="1" w:author="Kyra Sadovi" w:date="2023-09-10T23:00:00Z" w:initials="KS">
+    <w:p>
+      <w:r>
+        <w:rPr>
+          <w:rStyle w:val="CommentReference"/>
+        </w:rPr>
+        <w:annotationRef/>
+      </w:r>
+      <w:r>
+        <w:rPr>
+          <w:sz w:val="20"/>
+          <w:szCs w:val="20"/>
+        </w:rPr>
+        <w:t>Erica says: what about post-recession Chicago was so striking? Keep it short and simple, just a little less generic</w:t>
+      </w:r>
+    </w:p>
+  </w:comment>
+  <w:comment w:id="2" w:author="Kyra Sadovi" w:date="2023-09-08T22:01:00Z" w:initials="KS">
     <w:p>
       <w:pPr>
         <w:pStyle w:val="CommentText"/>
@@ -1134,16 +1284,11 @@
         <w:annotationRef/>
       </w:r>
       <w:r>
-        <w:t xml:space="preserve">Replaced “real-world”. I think I need something better </w:t>
-      </w:r>
-      <w:proofErr w:type="gramStart"/>
-      <w:r>
-        <w:t>here</w:t>
-      </w:r>
-      <w:proofErr w:type="gramEnd"/>
+        <w:t>Mom thinks I need examples here. Maybe, but I don’t want to get bogged down</w:t>
+      </w:r>
     </w:p>
   </w:comment>
-  <w:comment w:id="1" w:author="Kyra Sadovi" w:date="2023-09-08T22:01:00Z" w:initials="KS">
+  <w:comment w:id="3" w:author="Kyra Sadovi" w:date="2023-09-08T22:11:00Z" w:initials="KS">
     <w:p>
       <w:pPr>
         <w:pStyle w:val="CommentText"/>
@@ -1155,16 +1300,79 @@
         <w:annotationRef/>
       </w:r>
       <w:r>
-        <w:t xml:space="preserve">Mom thinks I need examples here. Maybe, but I don’t want to get bogged </w:t>
-      </w:r>
-      <w:proofErr w:type="gramStart"/>
-      <w:r>
-        <w:t>down</w:t>
-      </w:r>
-      <w:proofErr w:type="gramEnd"/>
+        <w:t>Kamryn agrees</w:t>
+      </w:r>
     </w:p>
   </w:comment>
-  <w:comment w:id="2" w:author="Kyra Sadovi" w:date="2023-09-08T22:11:00Z" w:initials="KS">
+  <w:comment w:id="4" w:author="Kyra Sadovi" w:date="2023-09-10T23:08:00Z" w:initials="KS">
+    <w:p>
+      <w:r>
+        <w:rPr>
+          <w:rStyle w:val="CommentReference"/>
+        </w:rPr>
+        <w:annotationRef/>
+      </w:r>
+      <w:r>
+        <w:rPr>
+          <w:sz w:val="20"/>
+          <w:szCs w:val="20"/>
+        </w:rPr>
+        <w:t xml:space="preserve">Basically, so does Erica. She says “make it more…factual” bc economic pain is too generic. </w:t>
+      </w:r>
+    </w:p>
+  </w:comment>
+  <w:comment w:id="5" w:author="Kyra Sadovi" w:date="2023-09-10T23:09:00Z" w:initials="KS">
+    <w:p>
+      <w:r>
+        <w:rPr>
+          <w:rStyle w:val="CommentReference"/>
+        </w:rPr>
+        <w:annotationRef/>
+      </w:r>
+      <w:r>
+        <w:rPr>
+          <w:sz w:val="20"/>
+          <w:szCs w:val="20"/>
+        </w:rPr>
+        <w:t>Need more info on this paper. Keep it high-level, but either describe the results or something about the methodology. From Erica.</w:t>
+      </w:r>
+    </w:p>
+  </w:comment>
+  <w:comment w:id="6" w:author="Kyra Sadovi" w:date="2023-09-10T23:10:00Z" w:initials="KS">
+    <w:p>
+      <w:r>
+        <w:rPr>
+          <w:rStyle w:val="CommentReference"/>
+        </w:rPr>
+        <w:annotationRef/>
+      </w:r>
+      <w:r>
+        <w:rPr>
+          <w:sz w:val="20"/>
+          <w:szCs w:val="20"/>
+        </w:rPr>
+        <w:t xml:space="preserve">Erica isn’t sure this is well-known enough to use as an acronym </w:t>
+      </w:r>
+    </w:p>
+  </w:comment>
+  <w:comment w:id="7" w:author="Kyra Sadovi" w:date="2023-09-10T23:10:00Z" w:initials="KS">
+    <w:p>
+      <w:r>
+        <w:rPr>
+          <w:rStyle w:val="CommentReference"/>
+        </w:rPr>
+        <w:annotationRef/>
+      </w:r>
+      <w:r>
+        <w:rPr>
+          <w:sz w:val="20"/>
+          <w:szCs w:val="20"/>
+        </w:rPr>
+        <w:t>Erica: like this transition, maybe have a tiny tiny note about why it inspired you.</w:t>
+      </w:r>
+    </w:p>
+  </w:comment>
+  <w:comment w:id="8" w:author="Kyra Sadovi" w:date="2023-09-08T21:49:00Z" w:initials="KS">
     <w:p>
       <w:pPr>
         <w:pStyle w:val="CommentText"/>
@@ -1176,20 +1384,12 @@
         <w:annotationRef/>
       </w:r>
       <w:r>
-        <w:t xml:space="preserve">Kamryn </w:t>
-      </w:r>
-      <w:proofErr w:type="gramStart"/>
-      <w:r>
-        <w:t>agrees</w:t>
-      </w:r>
-      <w:proofErr w:type="gramEnd"/>
+        <w:t>Need something better than this, but it’s better than kind of “dissing” policy.</w:t>
+      </w:r>
     </w:p>
   </w:comment>
-  <w:comment w:id="3" w:author="Kyra Sadovi" w:date="2023-09-08T21:49:00Z" w:initials="KS">
-    <w:p>
-      <w:pPr>
-        <w:pStyle w:val="CommentText"/>
-      </w:pPr>
+  <w:comment w:id="9" w:author="Kyra Sadovi" w:date="2023-09-11T08:51:00Z" w:initials="KS">
+    <w:p>
       <w:r>
         <w:rPr>
           <w:rStyle w:val="CommentReference"/>
@@ -1197,7 +1397,79 @@
         <w:annotationRef/>
       </w:r>
       <w:r>
-        <w:t>Need something better than this, but it’s better than kind of “dissing” policy.</w:t>
+        <w:rPr>
+          <w:sz w:val="20"/>
+          <w:szCs w:val="20"/>
+        </w:rPr>
+        <w:t>Marci: “My role as an RA has given me the chance to work in policy while also sharpening my skills (or something like this) through research projects related to my interests”? Kinda emphasizes your research interest more if that’s what you want them to focus on too</w:t>
+      </w:r>
+    </w:p>
+  </w:comment>
+  <w:comment w:id="10" w:author="Kyra Sadovi" w:date="2023-09-10T23:11:00Z" w:initials="KS">
+    <w:p>
+      <w:r>
+        <w:rPr>
+          <w:rStyle w:val="CommentReference"/>
+        </w:rPr>
+        <w:annotationRef/>
+      </w:r>
+      <w:r>
+        <w:rPr>
+          <w:sz w:val="20"/>
+          <w:szCs w:val="20"/>
+        </w:rPr>
+        <w:t xml:space="preserve">Some sort of transition or a better introduction here. </w:t>
+      </w:r>
+    </w:p>
+  </w:comment>
+  <w:comment w:id="11" w:author="Kyra Sadovi" w:date="2023-09-10T23:12:00Z" w:initials="KS">
+    <w:p>
+      <w:r>
+        <w:rPr>
+          <w:rStyle w:val="CommentReference"/>
+        </w:rPr>
+        <w:annotationRef/>
+      </w:r>
+      <w:r>
+        <w:rPr>
+          <w:sz w:val="20"/>
+          <w:szCs w:val="20"/>
+        </w:rPr>
+        <w:t xml:space="preserve">Either make this better/more evocative or delete it. </w:t>
+      </w:r>
+    </w:p>
+  </w:comment>
+  <w:comment w:id="12" w:author="Kyra Sadovi" w:date="2023-09-10T23:13:00Z" w:initials="KS">
+    <w:p>
+      <w:r>
+        <w:rPr>
+          <w:rStyle w:val="CommentReference"/>
+        </w:rPr>
+        <w:annotationRef/>
+      </w:r>
+      <w:r>
+        <w:rPr>
+          <w:sz w:val="20"/>
+          <w:szCs w:val="20"/>
+        </w:rPr>
+        <w:t>Erica thinks the tenses of this paragraph are wonky given it’s an ongoing project. I’m not so sure about that.</w:t>
+      </w:r>
+    </w:p>
+  </w:comment>
+  <w:comment w:id="13" w:author="Kyra Sadovi" w:date="2023-09-10T23:14:00Z" w:initials="KS">
+    <w:p>
+      <w:r>
+        <w:rPr>
+          <w:rStyle w:val="CommentReference"/>
+        </w:rPr>
+        <w:annotationRef/>
+      </w:r>
+      <w:r>
+        <w:rPr>
+          <w:sz w:val="20"/>
+          <w:szCs w:val="20"/>
+        </w:rPr>
+        <w:t xml:space="preserve">Erica thinks I’m repeating too much and it’s too on-the-nose. Be more specific about the things that interest me about economic research </w:t>
       </w:r>
     </w:p>
   </w:comment>
@@ -1206,28 +1478,58 @@
 
 <file path=word/commentsExtended.xml><?xml version="1.0" encoding="utf-8"?>
 <w15:commentsEx xmlns:wpc="http://schemas.microsoft.com/office/word/2010/wordprocessingCanvas" xmlns:cx="http://schemas.microsoft.com/office/drawing/2014/chartex" xmlns:cx1="http://schemas.microsoft.com/office/drawing/2015/9/8/chartex" xmlns:cx2="http://schemas.microsoft.com/office/drawing/2015/10/21/chartex" xmlns:cx3="http://schemas.microsoft.com/office/drawing/2016/5/9/chartex" xmlns:cx4="http://schemas.microsoft.com/office/drawing/2016/5/10/chartex" xmlns:cx5="http://schemas.microsoft.com/office/drawing/2016/5/11/chartex" xmlns:cx6="http://schemas.microsoft.com/office/drawing/2016/5/12/chartex" xmlns:cx7="http://schemas.microsoft.com/office/drawing/2016/5/13/chartex" xmlns:cx8="http://schemas.microsoft.com/office/drawing/2016/5/14/chartex" xmlns:mc="http://schemas.openxmlformats.org/markup-compatibility/2006" xmlns:aink="http://schemas.microsoft.com/office/drawing/2016/ink" xmlns:am3d="http://schemas.microsoft.com/office/drawing/2017/model3d" xmlns:o="urn:schemas-microsoft-com:office:office" xmlns:oel="http://schemas.microsoft.com/office/2019/extlst" xmlns:r="http://schemas.openxmlformats.org/officeDocument/2006/relationships" xmlns:m="http://schemas.openxmlformats.org/officeDocument/2006/math" xmlns:v="urn:schemas-microsoft-com:vml" xmlns:wp14="http://schemas.microsoft.com/office/word/2010/wordprocessingDrawing" xmlns:wp="http://schemas.openxmlformats.org/drawingml/2006/wordprocessingDrawing" xmlns:w10="urn:schemas-microsoft-com:office:word" xmlns:w="http://schemas.openxmlformats.org/wordprocessingml/2006/main" xmlns:w14="http://schemas.microsoft.com/office/word/2010/wordml" xmlns:w15="http://schemas.microsoft.com/office/word/2012/wordml" xmlns:w16cex="http://schemas.microsoft.com/office/word/2018/wordml/cex" xmlns:w16cid="http://schemas.microsoft.com/office/word/2016/wordml/cid" xmlns:w16="http://schemas.microsoft.com/office/word/2018/wordml" xmlns:w16sdtdh="http://schemas.microsoft.com/office/word/2020/wordml/sdtdatahash" xmlns:w16se="http://schemas.microsoft.com/office/word/2015/wordml/symex" xmlns:wpg="http://schemas.microsoft.com/office/word/2010/wordprocessingGroup" xmlns:wpi="http://schemas.microsoft.com/office/word/2010/wordprocessingInk" xmlns:wne="http://schemas.microsoft.com/office/word/2006/wordml" xmlns:wps="http://schemas.microsoft.com/office/word/2010/wordprocessingShape" mc:Ignorable="w14 w15 w16se w16cid w16 w16cex w16sdtdh wp14">
-  <w15:commentEx w15:paraId="1C78D083" w15:done="0"/>
+  <w15:commentEx w15:paraId="269559B6" w15:done="0"/>
+  <w15:commentEx w15:paraId="15BF0545" w15:paraIdParent="269559B6" w15:done="0"/>
   <w15:commentEx w15:paraId="681A451B" w15:done="0"/>
   <w15:commentEx w15:paraId="2F22BC4C" w15:paraIdParent="681A451B" w15:done="0"/>
+  <w15:commentEx w15:paraId="4B104C0F" w15:paraIdParent="681A451B" w15:done="0"/>
+  <w15:commentEx w15:paraId="4EED885C" w15:done="0"/>
+  <w15:commentEx w15:paraId="7F287F5F" w15:done="0"/>
+  <w15:commentEx w15:paraId="02DB5963" w15:done="0"/>
   <w15:commentEx w15:paraId="7582926B" w15:done="0"/>
+  <w15:commentEx w15:paraId="4575E923" w15:paraIdParent="7582926B" w15:done="0"/>
+  <w15:commentEx w15:paraId="5ABEC88F" w15:done="0"/>
+  <w15:commentEx w15:paraId="0B332BC2" w15:done="0"/>
+  <w15:commentEx w15:paraId="71C5CEF8" w15:done="0"/>
+  <w15:commentEx w15:paraId="28BDB141" w15:done="0"/>
 </w15:commentsEx>
 </file>
 
 <file path=word/commentsExtensible.xml><?xml version="1.0" encoding="utf-8"?>
 <w16cex:commentsExtensible xmlns:wpc="http://schemas.microsoft.com/office/word/2010/wordprocessingCanvas" xmlns:cx="http://schemas.microsoft.com/office/drawing/2014/chartex" xmlns:cx1="http://schemas.microsoft.com/office/drawing/2015/9/8/chartex" xmlns:cx2="http://schemas.microsoft.com/office/drawing/2015/10/21/chartex" xmlns:cx3="http://schemas.microsoft.com/office/drawing/2016/5/9/chartex" xmlns:cx4="http://schemas.microsoft.com/office/drawing/2016/5/10/chartex" xmlns:cx5="http://schemas.microsoft.com/office/drawing/2016/5/11/chartex" xmlns:cx6="http://schemas.microsoft.com/office/drawing/2016/5/12/chartex" xmlns:cx7="http://schemas.microsoft.com/office/drawing/2016/5/13/chartex" xmlns:cx8="http://schemas.microsoft.com/office/drawing/2016/5/14/chartex" xmlns:mc="http://schemas.openxmlformats.org/markup-compatibility/2006" xmlns:aink="http://schemas.microsoft.com/office/drawing/2016/ink" xmlns:am3d="http://schemas.microsoft.com/office/drawing/2017/model3d" xmlns:o="urn:schemas-microsoft-com:office:office" xmlns:oel="http://schemas.microsoft.com/office/2019/extlst" xmlns:r="http://schemas.openxmlformats.org/officeDocument/2006/relationships" xmlns:m="http://schemas.openxmlformats.org/officeDocument/2006/math" xmlns:v="urn:schemas-microsoft-com:vml" xmlns:wp14="http://schemas.microsoft.com/office/word/2010/wordprocessingDrawing" xmlns:wp="http://schemas.openxmlformats.org/drawingml/2006/wordprocessingDrawing" xmlns:w10="urn:schemas-microsoft-com:office:word" xmlns:w="http://schemas.openxmlformats.org/wordprocessingml/2006/main" xmlns:w14="http://schemas.microsoft.com/office/word/2010/wordml" xmlns:w15="http://schemas.microsoft.com/office/word/2012/wordml" xmlns:w16cex="http://schemas.microsoft.com/office/word/2018/wordml/cex" xmlns:w16cid="http://schemas.microsoft.com/office/word/2016/wordml/cid" xmlns:w16="http://schemas.microsoft.com/office/word/2018/wordml" xmlns:w16sdtdh="http://schemas.microsoft.com/office/word/2020/wordml/sdtdatahash" xmlns:w16se="http://schemas.microsoft.com/office/word/2015/wordml/symex" xmlns:wpg="http://schemas.microsoft.com/office/word/2010/wordprocessingGroup" xmlns:wpi="http://schemas.microsoft.com/office/word/2010/wordprocessingInk" xmlns:wne="http://schemas.microsoft.com/office/word/2006/wordml" xmlns:wps="http://schemas.microsoft.com/office/word/2010/wordprocessingShape" mc:Ignorable="w14 w15 w16se w16cid w16 w16cex w16sdtdh wp14">
-  <w16cex:commentExtensible w16cex:durableId="6EBCE8B1" w16cex:dateUtc="2023-09-09T01:38:00Z"/>
+  <w16cex:commentExtensible w16cex:durableId="418FD96D" w16cex:dateUtc="2023-09-11T03:00:00Z"/>
+  <w16cex:commentExtensible w16cex:durableId="0E7ACCB3" w16cex:dateUtc="2023-09-11T03:00:00Z"/>
   <w16cex:commentExtensible w16cex:durableId="54303E86" w16cex:dateUtc="2023-09-09T02:01:00Z"/>
   <w16cex:commentExtensible w16cex:durableId="0E9D1007" w16cex:dateUtc="2023-09-09T02:11:00Z"/>
+  <w16cex:commentExtensible w16cex:durableId="3C5A9323" w16cex:dateUtc="2023-09-11T03:08:00Z"/>
+  <w16cex:commentExtensible w16cex:durableId="615A3912" w16cex:dateUtc="2023-09-11T03:09:00Z"/>
+  <w16cex:commentExtensible w16cex:durableId="321B5EFF" w16cex:dateUtc="2023-09-11T03:10:00Z"/>
+  <w16cex:commentExtensible w16cex:durableId="44E5C12B" w16cex:dateUtc="2023-09-11T03:10:00Z"/>
   <w16cex:commentExtensible w16cex:durableId="3E94FEA3" w16cex:dateUtc="2023-09-09T01:49:00Z"/>
+  <w16cex:commentExtensible w16cex:durableId="21C72091" w16cex:dateUtc="2023-09-11T12:51:00Z"/>
+  <w16cex:commentExtensible w16cex:durableId="5C1F2A4A" w16cex:dateUtc="2023-09-11T03:11:00Z"/>
+  <w16cex:commentExtensible w16cex:durableId="2AE275C5" w16cex:dateUtc="2023-09-11T03:12:00Z"/>
+  <w16cex:commentExtensible w16cex:durableId="43A94CF2" w16cex:dateUtc="2023-09-11T03:13:00Z"/>
+  <w16cex:commentExtensible w16cex:durableId="1A5BC1B1" w16cex:dateUtc="2023-09-11T03:14:00Z"/>
 </w16cex:commentsExtensible>
 </file>
 
 <file path=word/commentsIds.xml><?xml version="1.0" encoding="utf-8"?>
 <w16cid:commentsIds xmlns:wpc="http://schemas.microsoft.com/office/word/2010/wordprocessingCanvas" xmlns:cx="http://schemas.microsoft.com/office/drawing/2014/chartex" xmlns:cx1="http://schemas.microsoft.com/office/drawing/2015/9/8/chartex" xmlns:cx2="http://schemas.microsoft.com/office/drawing/2015/10/21/chartex" xmlns:cx3="http://schemas.microsoft.com/office/drawing/2016/5/9/chartex" xmlns:cx4="http://schemas.microsoft.com/office/drawing/2016/5/10/chartex" xmlns:cx5="http://schemas.microsoft.com/office/drawing/2016/5/11/chartex" xmlns:cx6="http://schemas.microsoft.com/office/drawing/2016/5/12/chartex" xmlns:cx7="http://schemas.microsoft.com/office/drawing/2016/5/13/chartex" xmlns:cx8="http://schemas.microsoft.com/office/drawing/2016/5/14/chartex" xmlns:mc="http://schemas.openxmlformats.org/markup-compatibility/2006" xmlns:aink="http://schemas.microsoft.com/office/drawing/2016/ink" xmlns:am3d="http://schemas.microsoft.com/office/drawing/2017/model3d" xmlns:o="urn:schemas-microsoft-com:office:office" xmlns:oel="http://schemas.microsoft.com/office/2019/extlst" xmlns:r="http://schemas.openxmlformats.org/officeDocument/2006/relationships" xmlns:m="http://schemas.openxmlformats.org/officeDocument/2006/math" xmlns:v="urn:schemas-microsoft-com:vml" xmlns:wp14="http://schemas.microsoft.com/office/word/2010/wordprocessingDrawing" xmlns:wp="http://schemas.openxmlformats.org/drawingml/2006/wordprocessingDrawing" xmlns:w10="urn:schemas-microsoft-com:office:word" xmlns:w="http://schemas.openxmlformats.org/wordprocessingml/2006/main" xmlns:w14="http://schemas.microsoft.com/office/word/2010/wordml" xmlns:w15="http://schemas.microsoft.com/office/word/2012/wordml" xmlns:w16cex="http://schemas.microsoft.com/office/word/2018/wordml/cex" xmlns:w16cid="http://schemas.microsoft.com/office/word/2016/wordml/cid" xmlns:w16="http://schemas.microsoft.com/office/word/2018/wordml" xmlns:w16sdtdh="http://schemas.microsoft.com/office/word/2020/wordml/sdtdatahash" xmlns:w16se="http://schemas.microsoft.com/office/word/2015/wordml/symex" xmlns:wpg="http://schemas.microsoft.com/office/word/2010/wordprocessingGroup" xmlns:wpi="http://schemas.microsoft.com/office/word/2010/wordprocessingInk" xmlns:wne="http://schemas.microsoft.com/office/word/2006/wordml" xmlns:wps="http://schemas.microsoft.com/office/word/2010/wordprocessingShape" mc:Ignorable="w14 w15 w16se w16cid w16 w16cex w16sdtdh wp14">
-  <w16cid:commentId w16cid:paraId="1C78D083" w16cid:durableId="6EBCE8B1"/>
+  <w16cid:commentId w16cid:paraId="269559B6" w16cid:durableId="418FD96D"/>
+  <w16cid:commentId w16cid:paraId="15BF0545" w16cid:durableId="0E7ACCB3"/>
   <w16cid:commentId w16cid:paraId="681A451B" w16cid:durableId="54303E86"/>
   <w16cid:commentId w16cid:paraId="2F22BC4C" w16cid:durableId="0E9D1007"/>
+  <w16cid:commentId w16cid:paraId="4B104C0F" w16cid:durableId="3C5A9323"/>
+  <w16cid:commentId w16cid:paraId="4EED885C" w16cid:durableId="615A3912"/>
+  <w16cid:commentId w16cid:paraId="7F287F5F" w16cid:durableId="321B5EFF"/>
+  <w16cid:commentId w16cid:paraId="02DB5963" w16cid:durableId="44E5C12B"/>
   <w16cid:commentId w16cid:paraId="7582926B" w16cid:durableId="3E94FEA3"/>
+  <w16cid:commentId w16cid:paraId="4575E923" w16cid:durableId="21C72091"/>
+  <w16cid:commentId w16cid:paraId="5ABEC88F" w16cid:durableId="5C1F2A4A"/>
+  <w16cid:commentId w16cid:paraId="0B332BC2" w16cid:durableId="2AE275C5"/>
+  <w16cid:commentId w16cid:paraId="71C5CEF8" w16cid:durableId="43A94CF2"/>
+  <w16cid:commentId w16cid:paraId="28BDB141" w16cid:durableId="1A5BC1B1"/>
 </w16cid:commentsIds>
 </file>
 
@@ -1644,6 +1946,7 @@
   <w:style w:type="character" w:default="1" w:styleId="DefaultParagraphFont">
     <w:name w:val="Default Paragraph Font"/>
     <w:uiPriority w:val="1"/>
+    <w:semiHidden/>
     <w:unhideWhenUsed/>
   </w:style>
   <w:style w:type="table" w:default="1" w:styleId="TableNormal">

--- a/personal_statements/SoP_academic_v4.docx
+++ b/personal_statements/SoP_academic_v4.docx
@@ -38,6 +38,7 @@
           <w:rFonts w:ascii="Times New Roman" w:hAnsi="Times New Roman" w:cs="Times New Roman"/>
         </w:rPr>
       </w:pPr>
+      <w:bookmarkStart w:id="0" w:name="_Hlk145419338"/>
       <w:r>
         <w:rPr>
           <w:rFonts w:ascii="Times New Roman" w:hAnsi="Times New Roman" w:cs="Times New Roman"/>
@@ -60,15 +61,57 @@
         <w:rPr>
           <w:rFonts w:ascii="Times New Roman" w:hAnsi="Times New Roman" w:cs="Times New Roman"/>
         </w:rPr>
-        <w:t xml:space="preserve">of the housing crisis in the </w:t>
-      </w:r>
-      <w:commentRangeStart w:id="0"/>
+        <w:t xml:space="preserve">of </w:t>
+      </w:r>
+      <w:r>
+        <w:rPr>
+          <w:rFonts w:ascii="Times New Roman" w:hAnsi="Times New Roman" w:cs="Times New Roman"/>
+        </w:rPr>
+        <w:t xml:space="preserve">economic forces on communities while growing up </w:t>
+      </w:r>
+      <w:r>
+        <w:rPr>
+          <w:rFonts w:ascii="Times New Roman" w:hAnsi="Times New Roman" w:cs="Times New Roman"/>
+        </w:rPr>
+        <w:t>in post-recession Chicago</w:t>
+      </w:r>
+      <w:r>
+        <w:rPr>
+          <w:rFonts w:ascii="Times New Roman" w:hAnsi="Times New Roman" w:cs="Times New Roman"/>
+        </w:rPr>
+        <w:t xml:space="preserve">. </w:t>
+      </w:r>
+      <w:r>
+        <w:rPr>
+          <w:rFonts w:ascii="Times New Roman" w:hAnsi="Times New Roman" w:cs="Times New Roman"/>
+        </w:rPr>
+        <w:t xml:space="preserve">From the foreclosed homes that dotted our neighborhood to the </w:t>
+      </w:r>
       <w:commentRangeStart w:id="1"/>
       <w:r>
         <w:rPr>
           <w:rFonts w:ascii="Times New Roman" w:hAnsi="Times New Roman" w:cs="Times New Roman"/>
         </w:rPr>
-        <w:t>foreclosed homes that dotted our neighborhood in post-recession Chicago</w:t>
+        <w:t>visible migration of friends, family, and neighbors</w:t>
+      </w:r>
+      <w:commentRangeEnd w:id="1"/>
+      <w:r>
+        <w:rPr>
+          <w:rStyle w:val="CommentReference"/>
+        </w:rPr>
+        <w:commentReference w:id="1"/>
+      </w:r>
+      <w:r>
+        <w:rPr>
+          <w:rFonts w:ascii="Times New Roman" w:hAnsi="Times New Roman" w:cs="Times New Roman"/>
+        </w:rPr>
+        <w:t>, even as a child it was impossible not to start asking questions about wh</w:t>
+      </w:r>
+      <w:r>
+        <w:rPr>
+          <w:rFonts w:ascii="Times New Roman" w:hAnsi="Times New Roman" w:cs="Times New Roman"/>
+        </w:rPr>
+        <w:t>at these trends meant</w:t>
       </w:r>
       <w:r>
         <w:rPr>
@@ -76,109 +119,145 @@
         </w:rPr>
         <w:t xml:space="preserve">. </w:t>
       </w:r>
-      <w:commentRangeEnd w:id="0"/>
+      <w:r>
+        <w:rPr>
+          <w:rFonts w:ascii="Times New Roman" w:hAnsi="Times New Roman" w:cs="Times New Roman"/>
+        </w:rPr>
+        <w:t>As</w:t>
+      </w:r>
+      <w:r>
+        <w:rPr>
+          <w:rFonts w:ascii="Times New Roman" w:hAnsi="Times New Roman" w:cs="Times New Roman"/>
+        </w:rPr>
+        <w:t xml:space="preserve"> a research assistant</w:t>
+      </w:r>
+      <w:r>
+        <w:rPr>
+          <w:rFonts w:ascii="Times New Roman" w:hAnsi="Times New Roman" w:cs="Times New Roman"/>
+        </w:rPr>
+        <w:t xml:space="preserve"> at the </w:t>
+      </w:r>
+      <w:r>
+        <w:rPr>
+          <w:rFonts w:ascii="Times New Roman" w:hAnsi="Times New Roman" w:cs="Times New Roman"/>
+        </w:rPr>
+        <w:t xml:space="preserve">Board of Governors of the </w:t>
+      </w:r>
+      <w:r>
+        <w:rPr>
+          <w:rFonts w:ascii="Times New Roman" w:hAnsi="Times New Roman" w:cs="Times New Roman"/>
+        </w:rPr>
+        <w:t>Federal Reserve</w:t>
+      </w:r>
+      <w:r>
+        <w:rPr>
+          <w:rFonts w:ascii="Times New Roman" w:hAnsi="Times New Roman" w:cs="Times New Roman"/>
+        </w:rPr>
+        <w:t>, I saw how quantitative economic models can</w:t>
+      </w:r>
+      <w:r>
+        <w:rPr>
+          <w:rFonts w:ascii="Times New Roman" w:hAnsi="Times New Roman" w:cs="Times New Roman"/>
+        </w:rPr>
+        <w:t xml:space="preserve"> answer those questions</w:t>
+      </w:r>
+      <w:r>
+        <w:rPr>
+          <w:rFonts w:ascii="Times New Roman" w:hAnsi="Times New Roman" w:cs="Times New Roman"/>
+        </w:rPr>
+        <w:t xml:space="preserve"> I had</w:t>
+      </w:r>
+      <w:r>
+        <w:rPr>
+          <w:rFonts w:ascii="Times New Roman" w:hAnsi="Times New Roman" w:cs="Times New Roman"/>
+        </w:rPr>
+        <w:t xml:space="preserve"> and can</w:t>
+      </w:r>
+      <w:r>
+        <w:rPr>
+          <w:rFonts w:ascii="Times New Roman" w:hAnsi="Times New Roman" w:cs="Times New Roman"/>
+        </w:rPr>
+        <w:t xml:space="preserve"> measure the effects of</w:t>
+      </w:r>
+      <w:r>
+        <w:rPr>
+          <w:rFonts w:ascii="Times New Roman" w:hAnsi="Times New Roman" w:cs="Times New Roman"/>
+        </w:rPr>
+        <w:t xml:space="preserve"> </w:t>
+      </w:r>
+      <w:r>
+        <w:rPr>
+          <w:rFonts w:ascii="Times New Roman" w:hAnsi="Times New Roman" w:cs="Times New Roman"/>
+        </w:rPr>
+        <w:t>policies</w:t>
+      </w:r>
+      <w:r>
+        <w:rPr>
+          <w:rFonts w:ascii="Times New Roman" w:hAnsi="Times New Roman" w:cs="Times New Roman"/>
+        </w:rPr>
+        <w:t xml:space="preserve"> </w:t>
+      </w:r>
+      <w:r>
+        <w:rPr>
+          <w:rFonts w:ascii="Times New Roman" w:hAnsi="Times New Roman" w:cs="Times New Roman"/>
+        </w:rPr>
+        <w:t>designed to ease some of that pain</w:t>
+      </w:r>
+      <w:r>
+        <w:rPr>
+          <w:rFonts w:ascii="Times New Roman" w:hAnsi="Times New Roman" w:cs="Times New Roman"/>
+        </w:rPr>
+        <w:t xml:space="preserve">. </w:t>
+      </w:r>
+      <w:r>
+        <w:rPr>
+          <w:rFonts w:ascii="Times New Roman" w:hAnsi="Times New Roman" w:cs="Times New Roman"/>
+        </w:rPr>
+        <w:t>Now, i</w:t>
+      </w:r>
+      <w:r>
+        <w:rPr>
+          <w:rFonts w:ascii="Times New Roman" w:hAnsi="Times New Roman" w:cs="Times New Roman"/>
+        </w:rPr>
+        <w:t xml:space="preserve">nspired by </w:t>
+      </w:r>
+      <w:r>
+        <w:rPr>
+          <w:rFonts w:ascii="Times New Roman" w:hAnsi="Times New Roman" w:cs="Times New Roman"/>
+        </w:rPr>
+        <w:t xml:space="preserve">my coursework, </w:t>
+      </w:r>
+      <w:r>
+        <w:rPr>
+          <w:rFonts w:ascii="Times New Roman" w:hAnsi="Times New Roman" w:cs="Times New Roman"/>
+        </w:rPr>
+        <w:t xml:space="preserve">my experiences working on economic research, and my personal experiences living in Chicago and Washington, D.C., I hope to </w:t>
+      </w:r>
+      <w:r>
+        <w:rPr>
+          <w:rFonts w:ascii="Times New Roman" w:hAnsi="Times New Roman" w:cs="Times New Roman"/>
+        </w:rPr>
+        <w:t xml:space="preserve">become a research economist </w:t>
+      </w:r>
+      <w:commentRangeStart w:id="2"/>
+      <w:r>
+        <w:rPr>
+          <w:rFonts w:ascii="Times New Roman" w:hAnsi="Times New Roman" w:cs="Times New Roman"/>
+        </w:rPr>
+        <w:t>specializing in housing and urban economics</w:t>
+      </w:r>
+      <w:commentRangeEnd w:id="2"/>
       <w:r>
         <w:rPr>
           <w:rStyle w:val="CommentReference"/>
         </w:rPr>
-        <w:commentReference w:id="0"/>
-      </w:r>
-      <w:commentRangeEnd w:id="1"/>
-      <w:r>
-        <w:rPr>
-          <w:rStyle w:val="CommentReference"/>
-        </w:rPr>
-        <w:commentReference w:id="1"/>
-      </w:r>
-      <w:r>
-        <w:rPr>
-          <w:rFonts w:ascii="Times New Roman" w:hAnsi="Times New Roman" w:cs="Times New Roman"/>
-        </w:rPr>
-        <w:t>As</w:t>
-      </w:r>
-      <w:r>
-        <w:rPr>
-          <w:rFonts w:ascii="Times New Roman" w:hAnsi="Times New Roman" w:cs="Times New Roman"/>
-        </w:rPr>
-        <w:t xml:space="preserve"> a research assistant</w:t>
-      </w:r>
-      <w:r>
-        <w:rPr>
-          <w:rFonts w:ascii="Times New Roman" w:hAnsi="Times New Roman" w:cs="Times New Roman"/>
-        </w:rPr>
-        <w:t xml:space="preserve"> at the </w:t>
-      </w:r>
-      <w:r>
-        <w:rPr>
-          <w:rFonts w:ascii="Times New Roman" w:hAnsi="Times New Roman" w:cs="Times New Roman"/>
-        </w:rPr>
-        <w:t xml:space="preserve">Board of Governors of the </w:t>
-      </w:r>
-      <w:r>
-        <w:rPr>
-          <w:rFonts w:ascii="Times New Roman" w:hAnsi="Times New Roman" w:cs="Times New Roman"/>
-        </w:rPr>
-        <w:t>Federal Reserve</w:t>
-      </w:r>
-      <w:r>
-        <w:rPr>
-          <w:rFonts w:ascii="Times New Roman" w:hAnsi="Times New Roman" w:cs="Times New Roman"/>
-        </w:rPr>
-        <w:t>, I saw how quantitative economic models can measure the effects of</w:t>
-      </w:r>
-      <w:r>
-        <w:rPr>
-          <w:rFonts w:ascii="Times New Roman" w:hAnsi="Times New Roman" w:cs="Times New Roman"/>
-        </w:rPr>
-        <w:t xml:space="preserve"> the</w:t>
-      </w:r>
-      <w:r>
-        <w:rPr>
-          <w:rFonts w:ascii="Times New Roman" w:hAnsi="Times New Roman" w:cs="Times New Roman"/>
-        </w:rPr>
-        <w:t xml:space="preserve"> policy </w:t>
-      </w:r>
-      <w:r>
-        <w:rPr>
-          <w:rFonts w:ascii="Times New Roman" w:hAnsi="Times New Roman" w:cs="Times New Roman"/>
-        </w:rPr>
-        <w:t>designed to ease some of that pain</w:t>
-      </w:r>
-      <w:r>
-        <w:rPr>
-          <w:rFonts w:ascii="Times New Roman" w:hAnsi="Times New Roman" w:cs="Times New Roman"/>
-        </w:rPr>
-        <w:t xml:space="preserve">. </w:t>
-      </w:r>
-      <w:r>
-        <w:rPr>
-          <w:rFonts w:ascii="Times New Roman" w:hAnsi="Times New Roman" w:cs="Times New Roman"/>
-        </w:rPr>
-        <w:t>Now, i</w:t>
-      </w:r>
-      <w:r>
-        <w:rPr>
-          <w:rFonts w:ascii="Times New Roman" w:hAnsi="Times New Roman" w:cs="Times New Roman"/>
-        </w:rPr>
-        <w:t xml:space="preserve">nspired by </w:t>
-      </w:r>
-      <w:r>
-        <w:rPr>
-          <w:rFonts w:ascii="Times New Roman" w:hAnsi="Times New Roman" w:cs="Times New Roman"/>
-        </w:rPr>
-        <w:t xml:space="preserve">my coursework, </w:t>
-      </w:r>
-      <w:r>
-        <w:rPr>
-          <w:rFonts w:ascii="Times New Roman" w:hAnsi="Times New Roman" w:cs="Times New Roman"/>
-        </w:rPr>
-        <w:t xml:space="preserve">my experiences working on economic research, and my personal experiences living in Chicago and Washington, D.C., I hope to </w:t>
-      </w:r>
-      <w:r>
-        <w:rPr>
-          <w:rFonts w:ascii="Times New Roman" w:hAnsi="Times New Roman" w:cs="Times New Roman"/>
-        </w:rPr>
-        <w:t>become a research economist specializing in housing and urban economics.</w:t>
+        <w:commentReference w:id="2"/>
+      </w:r>
+      <w:r>
+        <w:rPr>
+          <w:rFonts w:ascii="Times New Roman" w:hAnsi="Times New Roman" w:cs="Times New Roman"/>
+        </w:rPr>
+        <w:t>.</w:t>
       </w:r>
       <w:r>
         <w:rPr>
@@ -206,6 +285,58 @@
           <w:rFonts w:ascii="Times New Roman" w:hAnsi="Times New Roman" w:cs="Times New Roman"/>
         </w:rPr>
         <w:t>.</w:t>
+      </w:r>
+    </w:p>
+    <w:bookmarkEnd w:id="0"/>
+    <w:p>
+      <w:pPr>
+        <w:spacing w:after="0"/>
+        <w:ind w:firstLine="720"/>
+        <w:rPr>
+          <w:rFonts w:ascii="Times New Roman" w:hAnsi="Times New Roman" w:cs="Times New Roman"/>
+        </w:rPr>
+      </w:pPr>
+      <w:r>
+        <w:rPr>
+          <w:rFonts w:ascii="Times New Roman" w:hAnsi="Times New Roman" w:cs="Times New Roman"/>
+        </w:rPr>
+        <w:t>I graduated cum laude from the University of Illinois at Urbana-Champaign with degrees in Econometrics &amp; Quantitative Economics (B.S.) and Political Science (B.A</w:t>
+      </w:r>
+      <w:r>
+        <w:rPr>
+          <w:rFonts w:ascii="Times New Roman" w:hAnsi="Times New Roman" w:cs="Times New Roman"/>
+        </w:rPr>
+        <w:t>.</w:t>
+      </w:r>
+      <w:r>
+        <w:rPr>
+          <w:rFonts w:ascii="Times New Roman" w:hAnsi="Times New Roman" w:cs="Times New Roman"/>
+        </w:rPr>
+        <w:t xml:space="preserve">). My coursework included multivariable calculus, linear algebra, micro- and macroeconomic theory, and multiple econometrics and statistics classes. I have also taken a graduate-level course in real analysis at Johns Hopkins University while working full time. These classes </w:t>
+      </w:r>
+      <w:r>
+        <w:rPr>
+          <w:rFonts w:ascii="Times New Roman" w:hAnsi="Times New Roman" w:cs="Times New Roman"/>
+        </w:rPr>
+        <w:t>sparked</w:t>
+      </w:r>
+      <w:r>
+        <w:rPr>
+          <w:rFonts w:ascii="Times New Roman" w:hAnsi="Times New Roman" w:cs="Times New Roman"/>
+        </w:rPr>
+        <w:t xml:space="preserve"> my interest </w:t>
+      </w:r>
+      <w:r>
+        <w:rPr>
+          <w:rFonts w:ascii="Times New Roman" w:hAnsi="Times New Roman" w:cs="Times New Roman"/>
+        </w:rPr>
+        <w:t>in quantitative methods and rigorous testing of real-world questions; however, my professional and research experiences solidified my desire to pursue a doctorate in economics.</w:t>
+      </w:r>
+      <w:r>
+        <w:rPr>
+          <w:rFonts w:ascii="Times New Roman" w:hAnsi="Times New Roman" w:cs="Times New Roman"/>
+        </w:rPr>
+        <w:t xml:space="preserve"> </w:t>
       </w:r>
     </w:p>
     <w:p>
@@ -220,7 +351,61 @@
         <w:rPr>
           <w:rFonts w:ascii="Times New Roman" w:hAnsi="Times New Roman" w:cs="Times New Roman"/>
         </w:rPr>
-        <w:t>I graduated cum laude from the University of Illinois at Urbana-Champaign with degrees in Econometrics &amp; Quantitative Economics (B.S.) and Political Science (B.A</w:t>
+        <w:t xml:space="preserve">During the summer after my sophomore year, I interned for Americans for Financial Reform (AFR), a policy think tank in Washington, D.C. I worked on campaigns </w:t>
+      </w:r>
+      <w:r>
+        <w:rPr>
+          <w:rFonts w:ascii="Times New Roman" w:hAnsi="Times New Roman" w:cs="Times New Roman"/>
+        </w:rPr>
+        <w:t xml:space="preserve">focused on shaping regulations on </w:t>
+      </w:r>
+      <w:r>
+        <w:rPr>
+          <w:rFonts w:ascii="Times New Roman" w:hAnsi="Times New Roman" w:cs="Times New Roman"/>
+        </w:rPr>
+        <w:t xml:space="preserve">private equity investment. I relished the opportunity to learn </w:t>
+      </w:r>
+      <w:r>
+        <w:rPr>
+          <w:rFonts w:ascii="Times New Roman" w:hAnsi="Times New Roman" w:cs="Times New Roman"/>
+        </w:rPr>
+        <w:t xml:space="preserve">about </w:t>
+      </w:r>
+      <w:r>
+        <w:rPr>
+          <w:rFonts w:ascii="Times New Roman" w:hAnsi="Times New Roman" w:cs="Times New Roman"/>
+        </w:rPr>
+        <w:t xml:space="preserve">the intricacies of consumer finance, gaining insight into the cause of </w:t>
+      </w:r>
+      <w:r>
+        <w:rPr>
+          <w:rFonts w:ascii="Times New Roman" w:hAnsi="Times New Roman" w:cs="Times New Roman"/>
+        </w:rPr>
+        <w:t>so many layoffs and foreclosures</w:t>
+      </w:r>
+      <w:r>
+        <w:rPr>
+          <w:rFonts w:ascii="Times New Roman" w:hAnsi="Times New Roman" w:cs="Times New Roman"/>
+        </w:rPr>
+        <w:t xml:space="preserve"> I observed </w:t>
+      </w:r>
+      <w:r>
+        <w:rPr>
+          <w:rFonts w:ascii="Times New Roman" w:hAnsi="Times New Roman" w:cs="Times New Roman"/>
+        </w:rPr>
+        <w:t>in my own community</w:t>
+      </w:r>
+      <w:r>
+        <w:rPr>
+          <w:rFonts w:ascii="Times New Roman" w:hAnsi="Times New Roman" w:cs="Times New Roman"/>
+        </w:rPr>
+        <w:t xml:space="preserve"> during the </w:t>
+      </w:r>
+      <w:r>
+        <w:rPr>
+          <w:rFonts w:ascii="Times New Roman" w:hAnsi="Times New Roman" w:cs="Times New Roman"/>
+        </w:rPr>
+        <w:t>Great Recession</w:t>
       </w:r>
       <w:r>
         <w:rPr>
@@ -232,31 +417,55 @@
         <w:rPr>
           <w:rFonts w:ascii="Times New Roman" w:hAnsi="Times New Roman" w:cs="Times New Roman"/>
         </w:rPr>
-        <w:t xml:space="preserve">). My coursework included multivariable calculus, linear algebra, micro- and macroeconomic theory, and multiple econometrics and statistics classes. I have also taken a graduate-level course in real analysis at Johns Hopkins University while working full time. These classes </w:t>
-      </w:r>
-      <w:r>
-        <w:rPr>
-          <w:rFonts w:ascii="Times New Roman" w:hAnsi="Times New Roman" w:cs="Times New Roman"/>
-        </w:rPr>
-        <w:t>sparked</w:t>
-      </w:r>
-      <w:r>
-        <w:rPr>
-          <w:rFonts w:ascii="Times New Roman" w:hAnsi="Times New Roman" w:cs="Times New Roman"/>
-        </w:rPr>
-        <w:t xml:space="preserve"> my interest </w:t>
-      </w:r>
-      <w:r>
-        <w:rPr>
-          <w:rFonts w:ascii="Times New Roman" w:hAnsi="Times New Roman" w:cs="Times New Roman"/>
-        </w:rPr>
-        <w:t>in quantitative methods and rigorous testing of real-world questions; however, my professional and research experiences solidified my desire to pursue a doctorate in economics.</w:t>
-      </w:r>
-      <w:r>
-        <w:rPr>
-          <w:rFonts w:ascii="Times New Roman" w:hAnsi="Times New Roman" w:cs="Times New Roman"/>
-        </w:rPr>
         <w:t xml:space="preserve"> </w:t>
+      </w:r>
+      <w:r>
+        <w:rPr>
+          <w:rFonts w:ascii="Times New Roman" w:hAnsi="Times New Roman" w:cs="Times New Roman"/>
+        </w:rPr>
+        <w:t>Still,</w:t>
+      </w:r>
+      <w:r>
+        <w:rPr>
+          <w:rFonts w:ascii="Times New Roman" w:hAnsi="Times New Roman" w:cs="Times New Roman"/>
+        </w:rPr>
+        <w:t xml:space="preserve"> I found myself </w:t>
+      </w:r>
+      <w:r>
+        <w:rPr>
+          <w:rFonts w:ascii="Times New Roman" w:hAnsi="Times New Roman" w:cs="Times New Roman"/>
+        </w:rPr>
+        <w:t>eager</w:t>
+      </w:r>
+      <w:r>
+        <w:rPr>
+          <w:rFonts w:ascii="Times New Roman" w:hAnsi="Times New Roman" w:cs="Times New Roman"/>
+        </w:rPr>
+        <w:t xml:space="preserve"> not only to interpret other academics’ research but to be able to answer economic policy questions myself. </w:t>
+      </w:r>
+      <w:r>
+        <w:rPr>
+          <w:rFonts w:ascii="Times New Roman" w:hAnsi="Times New Roman" w:cs="Times New Roman"/>
+        </w:rPr>
+        <w:t>Motivated</w:t>
+      </w:r>
+      <w:r>
+        <w:rPr>
+          <w:rFonts w:ascii="Times New Roman" w:hAnsi="Times New Roman" w:cs="Times New Roman"/>
+        </w:rPr>
+        <w:t xml:space="preserve"> by my time with AFR, I</w:t>
+      </w:r>
+      <w:r>
+        <w:rPr>
+          <w:rFonts w:ascii="Times New Roman" w:hAnsi="Times New Roman" w:cs="Times New Roman"/>
+        </w:rPr>
+        <w:t xml:space="preserve"> returned to my undergraduate studies and</w:t>
+      </w:r>
+      <w:r>
+        <w:rPr>
+          <w:rFonts w:ascii="Times New Roman" w:hAnsi="Times New Roman" w:cs="Times New Roman"/>
+        </w:rPr>
+        <w:t xml:space="preserve"> wrote two papers on policy-specific topics for upper-level economics courses. </w:t>
       </w:r>
     </w:p>
     <w:p>
@@ -271,58 +480,40 @@
         <w:rPr>
           <w:rFonts w:ascii="Times New Roman" w:hAnsi="Times New Roman" w:cs="Times New Roman"/>
         </w:rPr>
-        <w:t xml:space="preserve">During the summer after my sophomore year, I interned for Americans for Financial Reform (AFR), a policy think tank in Washington, D.C. I worked on campaigns </w:t>
-      </w:r>
-      <w:r>
-        <w:rPr>
-          <w:rFonts w:ascii="Times New Roman" w:hAnsi="Times New Roman" w:cs="Times New Roman"/>
-        </w:rPr>
-        <w:t xml:space="preserve">focused on shaping regulations on </w:t>
-      </w:r>
-      <w:r>
-        <w:rPr>
-          <w:rFonts w:ascii="Times New Roman" w:hAnsi="Times New Roman" w:cs="Times New Roman"/>
-        </w:rPr>
-        <w:t xml:space="preserve">private equity investment. I relished the opportunity to learn </w:t>
-      </w:r>
-      <w:r>
-        <w:rPr>
-          <w:rFonts w:ascii="Times New Roman" w:hAnsi="Times New Roman" w:cs="Times New Roman"/>
-        </w:rPr>
-        <w:t xml:space="preserve">about </w:t>
-      </w:r>
-      <w:r>
-        <w:rPr>
-          <w:rFonts w:ascii="Times New Roman" w:hAnsi="Times New Roman" w:cs="Times New Roman"/>
-        </w:rPr>
-        <w:t>the intricacies of consumer finance</w:t>
-      </w:r>
-      <w:commentRangeStart w:id="2"/>
-      <w:commentRangeStart w:id="3"/>
+        <w:t xml:space="preserve">The first focused on the effects of the 2008 Medicaid expansion in Oregon for Professor Eun Yi Chung. </w:t>
+      </w:r>
+      <w:bookmarkStart w:id="3" w:name="_Hlk145421412"/>
+      <w:r>
+        <w:rPr>
+          <w:rFonts w:ascii="Times New Roman" w:hAnsi="Times New Roman" w:cs="Times New Roman"/>
+        </w:rPr>
+        <w:t>The paper measures</w:t>
+      </w:r>
+      <w:r>
+        <w:rPr>
+          <w:rFonts w:ascii="Times New Roman" w:hAnsi="Times New Roman" w:cs="Times New Roman"/>
+        </w:rPr>
+        <w:t xml:space="preserve"> the effect of access to health insurance on healthcare outcomes, finding that newfound access improves long-term health and increases the likelihood of consistent medical care. Through the process of writing this paper, </w:t>
+      </w:r>
+      <w:bookmarkEnd w:id="3"/>
       <w:commentRangeStart w:id="4"/>
       <w:r>
         <w:rPr>
           <w:rFonts w:ascii="Times New Roman" w:hAnsi="Times New Roman" w:cs="Times New Roman"/>
         </w:rPr>
-        <w:t xml:space="preserve">, gaining insight into the cause of so much economic pain I observed </w:t>
-      </w:r>
-      <w:r>
-        <w:rPr>
-          <w:rFonts w:ascii="Times New Roman" w:hAnsi="Times New Roman" w:cs="Times New Roman"/>
-        </w:rPr>
-        <w:t>in my own community</w:t>
-      </w:r>
-      <w:r>
-        <w:rPr>
-          <w:rFonts w:ascii="Times New Roman" w:hAnsi="Times New Roman" w:cs="Times New Roman"/>
-        </w:rPr>
-        <w:t xml:space="preserve"> during the </w:t>
-      </w:r>
-      <w:r>
-        <w:rPr>
-          <w:rFonts w:ascii="Times New Roman" w:hAnsi="Times New Roman" w:cs="Times New Roman"/>
-        </w:rPr>
-        <w:t>Great Recession</w:t>
+        <w:t xml:space="preserve">I learned </w:t>
+      </w:r>
+      <w:r>
+        <w:rPr>
+          <w:rFonts w:ascii="Times New Roman" w:hAnsi="Times New Roman" w:cs="Times New Roman"/>
+        </w:rPr>
+        <w:t>about quantitative policy analysis and causal inference using a randomized experiment</w:t>
+      </w:r>
+      <w:r>
+        <w:rPr>
+          <w:rFonts w:ascii="Times New Roman" w:hAnsi="Times New Roman" w:cs="Times New Roman"/>
+        </w:rPr>
+        <w:t>, in addition to being exposed to applied econometric methods in Prof. Chung’s class</w:t>
       </w:r>
       <w:r>
         <w:rPr>
@@ -330,80 +521,106 @@
         </w:rPr>
         <w:t>.</w:t>
       </w:r>
+      <w:commentRangeEnd w:id="4"/>
+      <w:r>
+        <w:rPr>
+          <w:rStyle w:val="CommentReference"/>
+        </w:rPr>
+        <w:commentReference w:id="4"/>
+      </w:r>
+      <w:r>
+        <w:rPr>
+          <w:rFonts w:ascii="Times New Roman" w:hAnsi="Times New Roman" w:cs="Times New Roman"/>
+        </w:rPr>
+        <w:t xml:space="preserve"> The second paper was for my senior-year course on machine learning in economics. I leveraged public </w:t>
+      </w:r>
+      <w:commentRangeStart w:id="5"/>
+      <w:r>
+        <w:rPr>
+          <w:rFonts w:ascii="Times New Roman" w:hAnsi="Times New Roman" w:cs="Times New Roman"/>
+        </w:rPr>
+        <w:t>HMDA data</w:t>
+      </w:r>
+      <w:commentRangeEnd w:id="5"/>
+      <w:r>
+        <w:rPr>
+          <w:rStyle w:val="CommentReference"/>
+        </w:rPr>
+        <w:commentReference w:id="5"/>
+      </w:r>
+      <w:r>
+        <w:rPr>
+          <w:rFonts w:ascii="Times New Roman" w:hAnsi="Times New Roman" w:cs="Times New Roman"/>
+        </w:rPr>
+        <w:t xml:space="preserve"> to measure racial discrimination in mortgage lending using machine learning methods. I found the process both academically intriguing and personally fulfilling</w:t>
+      </w:r>
+      <w:r>
+        <w:rPr>
+          <w:rFonts w:ascii="Times New Roman" w:hAnsi="Times New Roman" w:cs="Times New Roman"/>
+        </w:rPr>
+        <w:t>; I was both</w:t>
+      </w:r>
+      <w:r>
+        <w:rPr>
+          <w:rFonts w:ascii="Times New Roman" w:hAnsi="Times New Roman" w:cs="Times New Roman"/>
+        </w:rPr>
+        <w:t xml:space="preserve"> engaging with interesting literature on </w:t>
+      </w:r>
+      <w:r>
+        <w:rPr>
+          <w:rFonts w:ascii="Times New Roman" w:hAnsi="Times New Roman" w:cs="Times New Roman"/>
+        </w:rPr>
+        <w:t>mortgage discrimination</w:t>
+      </w:r>
+      <w:r>
+        <w:rPr>
+          <w:rFonts w:ascii="Times New Roman" w:hAnsi="Times New Roman" w:cs="Times New Roman"/>
+        </w:rPr>
+        <w:t xml:space="preserve"> and</w:t>
+      </w:r>
+      <w:r>
+        <w:rPr>
+          <w:rFonts w:ascii="Times New Roman" w:hAnsi="Times New Roman" w:cs="Times New Roman"/>
+        </w:rPr>
+        <w:t xml:space="preserve"> working on a topic I care</w:t>
+      </w:r>
       <w:r>
         <w:rPr>
           <w:rFonts w:ascii="Times New Roman" w:hAnsi="Times New Roman" w:cs="Times New Roman"/>
         </w:rPr>
         <w:t xml:space="preserve"> </w:t>
       </w:r>
-      <w:commentRangeEnd w:id="2"/>
+      <w:r>
+        <w:rPr>
+          <w:rFonts w:ascii="Times New Roman" w:hAnsi="Times New Roman" w:cs="Times New Roman"/>
+        </w:rPr>
+        <w:t>about deeply having grown up in a</w:t>
+      </w:r>
+      <w:r>
+        <w:rPr>
+          <w:rFonts w:ascii="Times New Roman" w:hAnsi="Times New Roman" w:cs="Times New Roman"/>
+        </w:rPr>
+        <w:t>n</w:t>
+      </w:r>
+      <w:r>
+        <w:rPr>
+          <w:rFonts w:ascii="Times New Roman" w:hAnsi="Times New Roman" w:cs="Times New Roman"/>
+        </w:rPr>
+        <w:t xml:space="preserve"> historically segregated city. </w:t>
+      </w:r>
+      <w:commentRangeStart w:id="6"/>
+      <w:r>
+        <w:rPr>
+          <w:rFonts w:ascii="Times New Roman" w:hAnsi="Times New Roman" w:cs="Times New Roman"/>
+        </w:rPr>
+        <w:t xml:space="preserve">I enjoyed the process of writing both of these papers so much that I chose to pursue economic research professionally. </w:t>
+      </w:r>
+      <w:commentRangeEnd w:id="6"/>
       <w:r>
         <w:rPr>
           <w:rStyle w:val="CommentReference"/>
         </w:rPr>
-        <w:commentReference w:id="2"/>
-      </w:r>
-      <w:commentRangeEnd w:id="3"/>
-      <w:r>
-        <w:rPr>
-          <w:rStyle w:val="CommentReference"/>
-        </w:rPr>
-        <w:commentReference w:id="3"/>
-      </w:r>
-      <w:commentRangeEnd w:id="4"/>
-      <w:r>
-        <w:rPr>
-          <w:rStyle w:val="CommentReference"/>
-        </w:rPr>
-        <w:commentReference w:id="4"/>
-      </w:r>
-      <w:r>
-        <w:rPr>
-          <w:rFonts w:ascii="Times New Roman" w:hAnsi="Times New Roman" w:cs="Times New Roman"/>
-        </w:rPr>
-        <w:t>Still,</w:t>
-      </w:r>
-      <w:r>
-        <w:rPr>
-          <w:rFonts w:ascii="Times New Roman" w:hAnsi="Times New Roman" w:cs="Times New Roman"/>
-        </w:rPr>
-        <w:t xml:space="preserve"> I found myself </w:t>
-      </w:r>
-      <w:r>
-        <w:rPr>
-          <w:rFonts w:ascii="Times New Roman" w:hAnsi="Times New Roman" w:cs="Times New Roman"/>
-        </w:rPr>
-        <w:t>eager</w:t>
-      </w:r>
-      <w:r>
-        <w:rPr>
-          <w:rFonts w:ascii="Times New Roman" w:hAnsi="Times New Roman" w:cs="Times New Roman"/>
-        </w:rPr>
-        <w:t xml:space="preserve"> not only to interpret other academics’ research but to be able to answer economic policy questions myself. </w:t>
-      </w:r>
-      <w:r>
-        <w:rPr>
-          <w:rFonts w:ascii="Times New Roman" w:hAnsi="Times New Roman" w:cs="Times New Roman"/>
-        </w:rPr>
-        <w:t>Motivated</w:t>
-      </w:r>
-      <w:r>
-        <w:rPr>
-          <w:rFonts w:ascii="Times New Roman" w:hAnsi="Times New Roman" w:cs="Times New Roman"/>
-        </w:rPr>
-        <w:t xml:space="preserve"> by my time with AFR, I</w:t>
-      </w:r>
-      <w:r>
-        <w:rPr>
-          <w:rFonts w:ascii="Times New Roman" w:hAnsi="Times New Roman" w:cs="Times New Roman"/>
-        </w:rPr>
-        <w:t xml:space="preserve"> returned to my undergraduate studies and</w:t>
-      </w:r>
-      <w:r>
-        <w:rPr>
-          <w:rFonts w:ascii="Times New Roman" w:hAnsi="Times New Roman" w:cs="Times New Roman"/>
-        </w:rPr>
-        <w:t xml:space="preserve"> wrote two papers on policy-specific topics for upper-level economics courses. </w:t>
+        <w:commentReference w:id="6"/>
       </w:r>
     </w:p>
     <w:p>
@@ -418,147 +635,61 @@
         <w:rPr>
           <w:rFonts w:ascii="Times New Roman" w:hAnsi="Times New Roman" w:cs="Times New Roman"/>
         </w:rPr>
-        <w:t xml:space="preserve">The first focused on the effects of the 2008 Medicaid expansion in Oregon for Professor </w:t>
-      </w:r>
-      <w:proofErr w:type="spellStart"/>
-      <w:r>
-        <w:rPr>
-          <w:rFonts w:ascii="Times New Roman" w:hAnsi="Times New Roman" w:cs="Times New Roman"/>
-        </w:rPr>
-        <w:t>Eun</w:t>
-      </w:r>
-      <w:proofErr w:type="spellEnd"/>
-      <w:r>
-        <w:rPr>
-          <w:rFonts w:ascii="Times New Roman" w:hAnsi="Times New Roman" w:cs="Times New Roman"/>
-        </w:rPr>
-        <w:t xml:space="preserve"> Yi Chung. </w:t>
-      </w:r>
-      <w:commentRangeStart w:id="5"/>
-      <w:r>
-        <w:rPr>
-          <w:rFonts w:ascii="Times New Roman" w:hAnsi="Times New Roman" w:cs="Times New Roman"/>
-        </w:rPr>
-        <w:t xml:space="preserve">I learned </w:t>
-      </w:r>
-      <w:r>
-        <w:rPr>
-          <w:rFonts w:ascii="Times New Roman" w:hAnsi="Times New Roman" w:cs="Times New Roman"/>
-        </w:rPr>
-        <w:t>about quantitative policy analysis and causal inference using a randomized experiment</w:t>
-      </w:r>
-      <w:r>
-        <w:rPr>
-          <w:rFonts w:ascii="Times New Roman" w:hAnsi="Times New Roman" w:cs="Times New Roman"/>
-        </w:rPr>
-        <w:t>, in addition to being exposed to applied econometric methods in Prof. Chung’s class</w:t>
-      </w:r>
-      <w:r>
-        <w:rPr>
-          <w:rFonts w:ascii="Times New Roman" w:hAnsi="Times New Roman" w:cs="Times New Roman"/>
-        </w:rPr>
-        <w:t>.</w:t>
-      </w:r>
-      <w:commentRangeEnd w:id="5"/>
-      <w:r>
-        <w:rPr>
-          <w:rStyle w:val="CommentReference"/>
-        </w:rPr>
-        <w:commentReference w:id="5"/>
-      </w:r>
-      <w:r>
-        <w:rPr>
-          <w:rFonts w:ascii="Times New Roman" w:hAnsi="Times New Roman" w:cs="Times New Roman"/>
-        </w:rPr>
-        <w:t xml:space="preserve"> The second paper was for my senior-year course on machine learning in economics. I leveraged public </w:t>
-      </w:r>
-      <w:commentRangeStart w:id="6"/>
-      <w:r>
-        <w:rPr>
-          <w:rFonts w:ascii="Times New Roman" w:hAnsi="Times New Roman" w:cs="Times New Roman"/>
-        </w:rPr>
-        <w:t>HMDA data</w:t>
-      </w:r>
-      <w:commentRangeEnd w:id="6"/>
-      <w:r>
-        <w:rPr>
-          <w:rStyle w:val="CommentReference"/>
-        </w:rPr>
-        <w:commentReference w:id="6"/>
-      </w:r>
-      <w:r>
-        <w:rPr>
-          <w:rFonts w:ascii="Times New Roman" w:hAnsi="Times New Roman" w:cs="Times New Roman"/>
-        </w:rPr>
-        <w:t xml:space="preserve"> to measure racial discrimination in mortgage lending using machine learning methods. I found the process both academically intriguing and personally fulfilling</w:t>
-      </w:r>
-      <w:r>
-        <w:rPr>
-          <w:rFonts w:ascii="Times New Roman" w:hAnsi="Times New Roman" w:cs="Times New Roman"/>
-        </w:rPr>
-        <w:t>; I was both</w:t>
-      </w:r>
-      <w:r>
-        <w:rPr>
-          <w:rFonts w:ascii="Times New Roman" w:hAnsi="Times New Roman" w:cs="Times New Roman"/>
-        </w:rPr>
-        <w:t xml:space="preserve"> engaging with interesting literature on </w:t>
-      </w:r>
-      <w:r>
-        <w:rPr>
-          <w:rFonts w:ascii="Times New Roman" w:hAnsi="Times New Roman" w:cs="Times New Roman"/>
-        </w:rPr>
-        <w:t>mortgage discrimination</w:t>
-      </w:r>
-      <w:r>
-        <w:rPr>
-          <w:rFonts w:ascii="Times New Roman" w:hAnsi="Times New Roman" w:cs="Times New Roman"/>
-        </w:rPr>
-        <w:t xml:space="preserve"> and</w:t>
-      </w:r>
-      <w:r>
-        <w:rPr>
-          <w:rFonts w:ascii="Times New Roman" w:hAnsi="Times New Roman" w:cs="Times New Roman"/>
-        </w:rPr>
-        <w:t xml:space="preserve"> working on a topic I care</w:t>
-      </w:r>
-      <w:r>
-        <w:rPr>
-          <w:rFonts w:ascii="Times New Roman" w:hAnsi="Times New Roman" w:cs="Times New Roman"/>
-        </w:rPr>
-        <w:t xml:space="preserve"> </w:t>
-      </w:r>
-      <w:r>
-        <w:rPr>
-          <w:rFonts w:ascii="Times New Roman" w:hAnsi="Times New Roman" w:cs="Times New Roman"/>
-        </w:rPr>
-        <w:t>about deeply having grown up in a</w:t>
-      </w:r>
-      <w:r>
-        <w:rPr>
-          <w:rFonts w:ascii="Times New Roman" w:hAnsi="Times New Roman" w:cs="Times New Roman"/>
-        </w:rPr>
-        <w:t>n</w:t>
-      </w:r>
-      <w:r>
-        <w:rPr>
-          <w:rFonts w:ascii="Times New Roman" w:hAnsi="Times New Roman" w:cs="Times New Roman"/>
-        </w:rPr>
-        <w:t xml:space="preserve"> historically segregated city. </w:t>
-      </w:r>
-      <w:commentRangeStart w:id="7"/>
-      <w:r>
-        <w:rPr>
-          <w:rFonts w:ascii="Times New Roman" w:hAnsi="Times New Roman" w:cs="Times New Roman"/>
-        </w:rPr>
-        <w:t xml:space="preserve">I enjoyed the process of writing both of these papers so much that I chose to pursue economic research professionally. </w:t>
-      </w:r>
-      <w:commentRangeEnd w:id="7"/>
-      <w:r>
-        <w:rPr>
-          <w:rStyle w:val="CommentReference"/>
-        </w:rPr>
-        <w:commentReference w:id="7"/>
+        <w:t>In pursuit of</w:t>
+      </w:r>
+      <w:r>
+        <w:rPr>
+          <w:rFonts w:ascii="Times New Roman" w:hAnsi="Times New Roman" w:cs="Times New Roman"/>
+        </w:rPr>
+        <w:t xml:space="preserve"> a future career in economics, I accepted a position as a research assistant at the Federal Reserve Board of Governors. I wanted to </w:t>
+      </w:r>
+      <w:r>
+        <w:rPr>
+          <w:rFonts w:ascii="Times New Roman" w:hAnsi="Times New Roman" w:cs="Times New Roman"/>
+        </w:rPr>
+        <w:t>gain more experience in economic research</w:t>
+      </w:r>
+      <w:r>
+        <w:rPr>
+          <w:rFonts w:ascii="Times New Roman" w:hAnsi="Times New Roman" w:cs="Times New Roman"/>
+        </w:rPr>
+        <w:t xml:space="preserve"> while I </w:t>
+      </w:r>
+      <w:r>
+        <w:rPr>
+          <w:rFonts w:ascii="Times New Roman" w:hAnsi="Times New Roman" w:cs="Times New Roman"/>
+        </w:rPr>
+        <w:t>worked</w:t>
+      </w:r>
+      <w:r>
+        <w:rPr>
+          <w:rFonts w:ascii="Times New Roman" w:hAnsi="Times New Roman" w:cs="Times New Roman"/>
+        </w:rPr>
+        <w:t xml:space="preserve"> actively </w:t>
+      </w:r>
+      <w:r>
+        <w:rPr>
+          <w:rFonts w:ascii="Times New Roman" w:hAnsi="Times New Roman" w:cs="Times New Roman"/>
+        </w:rPr>
+        <w:t>on</w:t>
+      </w:r>
+      <w:r>
+        <w:rPr>
+          <w:rFonts w:ascii="Times New Roman" w:hAnsi="Times New Roman" w:cs="Times New Roman"/>
+        </w:rPr>
+        <w:t xml:space="preserve"> policy. My work at the Fed can be divided into two categories: policy work, in which I contributed to FOMC material; and research work, in which I collaborated with Board economists on </w:t>
+      </w:r>
+      <w:r>
+        <w:rPr>
+          <w:rFonts w:ascii="Times New Roman" w:hAnsi="Times New Roman" w:cs="Times New Roman"/>
+        </w:rPr>
+        <w:t xml:space="preserve">publishable </w:t>
+      </w:r>
+      <w:r>
+        <w:rPr>
+          <w:rFonts w:ascii="Times New Roman" w:hAnsi="Times New Roman" w:cs="Times New Roman"/>
+        </w:rPr>
+        <w:t xml:space="preserve">projects and papers.  </w:t>
       </w:r>
     </w:p>
     <w:p>
@@ -573,61 +704,381 @@
         <w:rPr>
           <w:rFonts w:ascii="Times New Roman" w:hAnsi="Times New Roman" w:cs="Times New Roman"/>
         </w:rPr>
-        <w:t>In pursuit of</w:t>
-      </w:r>
-      <w:r>
-        <w:rPr>
-          <w:rFonts w:ascii="Times New Roman" w:hAnsi="Times New Roman" w:cs="Times New Roman"/>
-        </w:rPr>
-        <w:t xml:space="preserve"> a future career in economics, I accepted a position as a research assistant at the Federal Reserve Board of Governors. I wanted to </w:t>
-      </w:r>
-      <w:r>
-        <w:rPr>
-          <w:rFonts w:ascii="Times New Roman" w:hAnsi="Times New Roman" w:cs="Times New Roman"/>
-        </w:rPr>
-        <w:t>gain more experience in economic research</w:t>
-      </w:r>
-      <w:r>
-        <w:rPr>
-          <w:rFonts w:ascii="Times New Roman" w:hAnsi="Times New Roman" w:cs="Times New Roman"/>
-        </w:rPr>
-        <w:t xml:space="preserve"> while I </w:t>
-      </w:r>
-      <w:r>
-        <w:rPr>
-          <w:rFonts w:ascii="Times New Roman" w:hAnsi="Times New Roman" w:cs="Times New Roman"/>
-        </w:rPr>
-        <w:t>worked</w:t>
-      </w:r>
-      <w:r>
-        <w:rPr>
-          <w:rFonts w:ascii="Times New Roman" w:hAnsi="Times New Roman" w:cs="Times New Roman"/>
-        </w:rPr>
-        <w:t xml:space="preserve"> actively </w:t>
-      </w:r>
-      <w:r>
-        <w:rPr>
-          <w:rFonts w:ascii="Times New Roman" w:hAnsi="Times New Roman" w:cs="Times New Roman"/>
-        </w:rPr>
-        <w:t>on</w:t>
-      </w:r>
-      <w:r>
-        <w:rPr>
-          <w:rFonts w:ascii="Times New Roman" w:hAnsi="Times New Roman" w:cs="Times New Roman"/>
-        </w:rPr>
-        <w:t xml:space="preserve"> policy. My work at the Fed can be divided into two categories: policy work, in which I contributed to FOMC material; and research work, in which I collaborated with Board economists on </w:t>
-      </w:r>
-      <w:r>
-        <w:rPr>
-          <w:rFonts w:ascii="Times New Roman" w:hAnsi="Times New Roman" w:cs="Times New Roman"/>
-        </w:rPr>
-        <w:t xml:space="preserve">publishable </w:t>
-      </w:r>
-      <w:r>
-        <w:rPr>
-          <w:rFonts w:ascii="Times New Roman" w:hAnsi="Times New Roman" w:cs="Times New Roman"/>
-        </w:rPr>
-        <w:t xml:space="preserve">projects and papers.  </w:t>
+        <w:t xml:space="preserve">As the residential investment RA, </w:t>
+      </w:r>
+      <w:r>
+        <w:rPr>
+          <w:rFonts w:ascii="Times New Roman" w:hAnsi="Times New Roman" w:cs="Times New Roman"/>
+        </w:rPr>
+        <w:t xml:space="preserve">I contributed to the residential investment sector’s FOMC </w:t>
+      </w:r>
+      <w:r>
+        <w:rPr>
+          <w:rFonts w:ascii="Times New Roman" w:hAnsi="Times New Roman" w:cs="Times New Roman"/>
+        </w:rPr>
+        <w:t>forecasts</w:t>
+      </w:r>
+      <w:r>
+        <w:rPr>
+          <w:rFonts w:ascii="Times New Roman" w:hAnsi="Times New Roman" w:cs="Times New Roman"/>
+        </w:rPr>
+        <w:t xml:space="preserve">. </w:t>
+      </w:r>
+      <w:r>
+        <w:rPr>
+          <w:rFonts w:ascii="Times New Roman" w:hAnsi="Times New Roman" w:cs="Times New Roman"/>
+        </w:rPr>
+        <w:t>I</w:t>
+      </w:r>
+      <w:r>
+        <w:rPr>
+          <w:rFonts w:ascii="Times New Roman" w:hAnsi="Times New Roman" w:cs="Times New Roman"/>
+        </w:rPr>
+        <w:t xml:space="preserve"> wrote a section of the sector’s </w:t>
+      </w:r>
+      <w:r>
+        <w:rPr>
+          <w:rFonts w:ascii="Times New Roman" w:hAnsi="Times New Roman" w:cs="Times New Roman"/>
+        </w:rPr>
+        <w:t>December 2022 FOMC materials</w:t>
+      </w:r>
+      <w:r>
+        <w:rPr>
+          <w:rFonts w:ascii="Times New Roman" w:hAnsi="Times New Roman" w:cs="Times New Roman"/>
+        </w:rPr>
+        <w:t xml:space="preserve"> and </w:t>
+      </w:r>
+      <w:r>
+        <w:rPr>
+          <w:rFonts w:ascii="Times New Roman" w:hAnsi="Times New Roman" w:cs="Times New Roman"/>
+        </w:rPr>
+        <w:lastRenderedPageBreak/>
+        <w:t xml:space="preserve">presented it at the Aggregate Demand meeting to Board officers. The memo section discussed construction employment trends post-pandemic, </w:t>
+      </w:r>
+      <w:r>
+        <w:t>examining</w:t>
+      </w:r>
+      <w:r>
+        <w:rPr>
+          <w:rFonts w:ascii="Times New Roman" w:hAnsi="Times New Roman" w:cs="Times New Roman"/>
+        </w:rPr>
+        <w:t xml:space="preserve"> the sector’s slow recovery and explaining its macroeconomic significance for the broader GDP forecast. In the spring of 2023, I coauthored a FEDS Note </w:t>
+      </w:r>
+      <w:bookmarkStart w:id="7" w:name="_Hlk145411675"/>
+      <w:r>
+        <w:rPr>
+          <w:rFonts w:ascii="Times New Roman" w:hAnsi="Times New Roman" w:cs="Times New Roman"/>
+        </w:rPr>
+        <w:t xml:space="preserve">with Eirik Brandsaas, Daniel Garcia Molina, and Joseph </w:t>
+      </w:r>
+      <w:r>
+        <w:rPr>
+          <w:rFonts w:ascii="Times New Roman" w:hAnsi="Times New Roman" w:cs="Times New Roman"/>
+        </w:rPr>
+        <w:t>Nichols.</w:t>
+      </w:r>
+      <w:r>
+        <w:rPr>
+          <w:rFonts w:ascii="Times New Roman" w:hAnsi="Times New Roman" w:cs="Times New Roman"/>
+        </w:rPr>
+        <w:t xml:space="preserve"> In the note, we explain that the post-pandemic decline in </w:t>
+      </w:r>
+      <w:r>
+        <w:rPr>
+          <w:rFonts w:ascii="Times New Roman" w:hAnsi="Times New Roman" w:cs="Times New Roman"/>
+        </w:rPr>
+        <w:t>nonresidential structures</w:t>
+      </w:r>
+      <w:r>
+        <w:rPr>
+          <w:rFonts w:ascii="Times New Roman" w:hAnsi="Times New Roman" w:cs="Times New Roman"/>
+        </w:rPr>
+        <w:t xml:space="preserve"> spending is misleading, and that actual spending is likely stronger than measured</w:t>
+      </w:r>
+      <w:r>
+        <w:rPr>
+          <w:rFonts w:ascii="Times New Roman" w:hAnsi="Times New Roman" w:cs="Times New Roman"/>
+        </w:rPr>
+        <w:t>.</w:t>
+      </w:r>
+    </w:p>
+    <w:bookmarkEnd w:id="7"/>
+    <w:p>
+      <w:pPr>
+        <w:spacing w:after="0"/>
+        <w:ind w:firstLine="720"/>
+        <w:rPr>
+          <w:rFonts w:ascii="Times New Roman" w:hAnsi="Times New Roman" w:cs="Times New Roman"/>
+        </w:rPr>
+      </w:pPr>
+      <w:r>
+        <w:rPr>
+          <w:rFonts w:ascii="Times New Roman" w:hAnsi="Times New Roman" w:cs="Times New Roman"/>
+        </w:rPr>
+        <w:t xml:space="preserve">Through my role as an RA, I’ve had the chance to work on policy while also </w:t>
+      </w:r>
+      <w:commentRangeStart w:id="8"/>
+      <w:r>
+        <w:rPr>
+          <w:rFonts w:ascii="Times New Roman" w:hAnsi="Times New Roman" w:cs="Times New Roman"/>
+        </w:rPr>
+        <w:t>sharpening my skills</w:t>
+      </w:r>
+      <w:commentRangeEnd w:id="8"/>
+      <w:r>
+        <w:rPr>
+          <w:rStyle w:val="CommentReference"/>
+        </w:rPr>
+        <w:commentReference w:id="8"/>
+      </w:r>
+      <w:r>
+        <w:rPr>
+          <w:rFonts w:ascii="Times New Roman" w:hAnsi="Times New Roman" w:cs="Times New Roman"/>
+        </w:rPr>
+        <w:t xml:space="preserve"> through research projects related to my interests. </w:t>
+      </w:r>
+      <w:bookmarkStart w:id="9" w:name="_Hlk145411998"/>
+      <w:r>
+        <w:rPr>
+          <w:rFonts w:ascii="Times New Roman" w:hAnsi="Times New Roman" w:cs="Times New Roman"/>
+        </w:rPr>
+        <w:t>I</w:t>
+      </w:r>
+      <w:r>
+        <w:rPr>
+          <w:rFonts w:ascii="Times New Roman" w:hAnsi="Times New Roman" w:cs="Times New Roman"/>
+        </w:rPr>
+        <w:t>’</w:t>
+      </w:r>
+      <w:r>
+        <w:rPr>
+          <w:rFonts w:ascii="Times New Roman" w:hAnsi="Times New Roman" w:cs="Times New Roman"/>
+        </w:rPr>
+        <w:t xml:space="preserve">ve been </w:t>
+      </w:r>
+      <w:r>
+        <w:rPr>
+          <w:rFonts w:ascii="Times New Roman" w:hAnsi="Times New Roman" w:cs="Times New Roman"/>
+        </w:rPr>
+        <w:t>intrigued</w:t>
+      </w:r>
+      <w:r>
+        <w:rPr>
+          <w:rFonts w:ascii="Times New Roman" w:hAnsi="Times New Roman" w:cs="Times New Roman"/>
+        </w:rPr>
+        <w:t xml:space="preserve"> by the residential mortgage market since undergrad due to its pivotal role in wealth-building and its implications for addressing broader structural </w:t>
+      </w:r>
+      <w:commentRangeStart w:id="10"/>
+      <w:r>
+        <w:rPr>
+          <w:rFonts w:ascii="Times New Roman" w:hAnsi="Times New Roman" w:cs="Times New Roman"/>
+        </w:rPr>
+        <w:t>inequality.</w:t>
+      </w:r>
+      <w:r>
+        <w:rPr>
+          <w:rFonts w:ascii="Times New Roman" w:hAnsi="Times New Roman" w:cs="Times New Roman"/>
+        </w:rPr>
+        <w:t xml:space="preserve"> </w:t>
+      </w:r>
+      <w:r>
+        <w:rPr>
+          <w:rFonts w:ascii="Times New Roman" w:hAnsi="Times New Roman" w:cs="Times New Roman"/>
+        </w:rPr>
+        <w:t>This year</w:t>
+      </w:r>
+      <w:r>
+        <w:rPr>
+          <w:rFonts w:ascii="Times New Roman" w:hAnsi="Times New Roman" w:cs="Times New Roman"/>
+        </w:rPr>
+        <w:t xml:space="preserve"> </w:t>
+      </w:r>
+      <w:commentRangeEnd w:id="10"/>
+      <w:r>
+        <w:rPr>
+          <w:rStyle w:val="CommentReference"/>
+        </w:rPr>
+        <w:commentReference w:id="10"/>
+      </w:r>
+      <w:r>
+        <w:rPr>
+          <w:rFonts w:ascii="Times New Roman" w:hAnsi="Times New Roman" w:cs="Times New Roman"/>
+        </w:rPr>
+        <w:t xml:space="preserve">I will continue working with my section chief, Andrew Paciorek, and economists Benjamin Keys and Will Dobbie on </w:t>
+      </w:r>
+      <w:r>
+        <w:rPr>
+          <w:rFonts w:ascii="Times New Roman" w:hAnsi="Times New Roman" w:cs="Times New Roman"/>
+        </w:rPr>
+        <w:t>a</w:t>
+      </w:r>
+      <w:r>
+        <w:rPr>
+          <w:rFonts w:ascii="Times New Roman" w:hAnsi="Times New Roman" w:cs="Times New Roman"/>
+        </w:rPr>
+        <w:t xml:space="preserve"> project focusing on racial variance in mortgage performance and approval likelihoods. </w:t>
+      </w:r>
+      <w:r>
+        <w:rPr>
+          <w:rFonts w:ascii="Times New Roman" w:hAnsi="Times New Roman" w:cs="Times New Roman"/>
+        </w:rPr>
+        <w:t xml:space="preserve">We find that </w:t>
+      </w:r>
+      <w:r>
+        <w:rPr>
+          <w:rFonts w:ascii="Times New Roman" w:hAnsi="Times New Roman" w:cs="Times New Roman"/>
+        </w:rPr>
+        <w:t xml:space="preserve">lenders </w:t>
+      </w:r>
+      <w:r>
+        <w:rPr>
+          <w:rFonts w:ascii="Times New Roman" w:hAnsi="Times New Roman" w:cs="Times New Roman"/>
+        </w:rPr>
+        <w:t>have been</w:t>
+      </w:r>
+      <w:r>
+        <w:rPr>
+          <w:rFonts w:ascii="Times New Roman" w:hAnsi="Times New Roman" w:cs="Times New Roman"/>
+        </w:rPr>
+        <w:t xml:space="preserve"> increasingly </w:t>
+      </w:r>
+      <w:r>
+        <w:rPr>
+          <w:rFonts w:ascii="Times New Roman" w:hAnsi="Times New Roman" w:cs="Times New Roman"/>
+        </w:rPr>
+        <w:t>reliant</w:t>
+      </w:r>
+      <w:r>
+        <w:rPr>
+          <w:rFonts w:ascii="Times New Roman" w:hAnsi="Times New Roman" w:cs="Times New Roman"/>
+        </w:rPr>
+        <w:t xml:space="preserve"> on credit score thresholds over time, which incompletely measure default risk across groups. </w:t>
+      </w:r>
+      <w:r>
+        <w:rPr>
+          <w:rFonts w:ascii="Times New Roman" w:hAnsi="Times New Roman" w:cs="Times New Roman"/>
+        </w:rPr>
+        <w:t>L</w:t>
+      </w:r>
+      <w:r>
+        <w:rPr>
+          <w:rFonts w:ascii="Times New Roman" w:hAnsi="Times New Roman" w:cs="Times New Roman"/>
+        </w:rPr>
+        <w:t xml:space="preserve">ow-income and minority applicants are disproportionately impacted by </w:t>
+      </w:r>
+      <w:r>
+        <w:rPr>
+          <w:rFonts w:ascii="Times New Roman" w:hAnsi="Times New Roman" w:cs="Times New Roman"/>
+        </w:rPr>
+        <w:t>this trend</w:t>
+      </w:r>
+      <w:r>
+        <w:rPr>
+          <w:rFonts w:ascii="Times New Roman" w:hAnsi="Times New Roman" w:cs="Times New Roman"/>
+        </w:rPr>
+        <w:t xml:space="preserve">, leading to more </w:t>
+      </w:r>
+      <w:r>
+        <w:rPr>
+          <w:rFonts w:ascii="Times New Roman" w:hAnsi="Times New Roman" w:cs="Times New Roman"/>
+        </w:rPr>
+        <w:t>“</w:t>
+      </w:r>
+      <w:r>
+        <w:rPr>
+          <w:rFonts w:ascii="Times New Roman" w:hAnsi="Times New Roman" w:cs="Times New Roman"/>
+        </w:rPr>
+        <w:t>seemingly random</w:t>
+      </w:r>
+      <w:r>
+        <w:rPr>
+          <w:rFonts w:ascii="Times New Roman" w:hAnsi="Times New Roman" w:cs="Times New Roman"/>
+        </w:rPr>
+        <w:t>”</w:t>
+      </w:r>
+      <w:r>
+        <w:rPr>
+          <w:rFonts w:ascii="Times New Roman" w:hAnsi="Times New Roman" w:cs="Times New Roman"/>
+        </w:rPr>
+        <w:t xml:space="preserve"> loan decisions for these applicants over time</w:t>
+      </w:r>
+      <w:r>
+        <w:rPr>
+          <w:rFonts w:ascii="Times New Roman" w:hAnsi="Times New Roman" w:cs="Times New Roman"/>
+        </w:rPr>
+        <w:t>.</w:t>
+      </w:r>
+      <w:r>
+        <w:rPr>
+          <w:rFonts w:ascii="Times New Roman" w:hAnsi="Times New Roman" w:cs="Times New Roman"/>
+        </w:rPr>
+        <w:t xml:space="preserve"> </w:t>
+      </w:r>
+    </w:p>
+    <w:bookmarkEnd w:id="9"/>
+    <w:p>
+      <w:pPr>
+        <w:spacing w:after="0"/>
+        <w:ind w:firstLine="720"/>
+        <w:rPr>
+          <w:rFonts w:ascii="Times New Roman" w:hAnsi="Times New Roman" w:cs="Times New Roman"/>
+        </w:rPr>
+      </w:pPr>
+      <w:commentRangeStart w:id="11"/>
+      <w:r>
+        <w:rPr>
+          <w:rFonts w:ascii="Times New Roman" w:hAnsi="Times New Roman" w:cs="Times New Roman"/>
+        </w:rPr>
+        <w:t xml:space="preserve">The </w:t>
+      </w:r>
+      <w:r>
+        <w:rPr>
+          <w:rFonts w:ascii="Times New Roman" w:hAnsi="Times New Roman" w:cs="Times New Roman"/>
+        </w:rPr>
+        <w:t>second</w:t>
+      </w:r>
+      <w:r>
+        <w:rPr>
+          <w:rFonts w:ascii="Times New Roman" w:hAnsi="Times New Roman" w:cs="Times New Roman"/>
+        </w:rPr>
+        <w:t xml:space="preserve"> project I will continue during my final year at the Board is with</w:t>
+      </w:r>
+      <w:r>
+        <w:rPr>
+          <w:rFonts w:ascii="Times New Roman" w:hAnsi="Times New Roman" w:cs="Times New Roman"/>
+        </w:rPr>
+        <w:t xml:space="preserve"> Board economist</w:t>
+      </w:r>
+      <w:r>
+        <w:rPr>
+          <w:rFonts w:ascii="Times New Roman" w:hAnsi="Times New Roman" w:cs="Times New Roman"/>
+        </w:rPr>
+        <w:t xml:space="preserve"> Patrick Donnelly Moran. </w:t>
+      </w:r>
+      <w:commentRangeEnd w:id="11"/>
+      <w:r>
+        <w:rPr>
+          <w:rStyle w:val="CommentReference"/>
+        </w:rPr>
+        <w:commentReference w:id="11"/>
+      </w:r>
+      <w:r>
+        <w:rPr>
+          <w:rFonts w:ascii="Times New Roman" w:hAnsi="Times New Roman" w:cs="Times New Roman"/>
+        </w:rPr>
+        <w:t>We measure the effect of home equity loans (HE loans) on mortgage delinquencies and interest rates using the legalization of HE loans in Texas in 1998. As a coauthor on this project, I have learned how to execute a difference-in-differences framework with robustness checks using two-way fixed effects, as well as how to implement a synthetic control framework. I</w:t>
+      </w:r>
+      <w:r>
+        <w:rPr>
+          <w:rFonts w:ascii="Times New Roman" w:hAnsi="Times New Roman" w:cs="Times New Roman"/>
+        </w:rPr>
+        <w:t xml:space="preserve">’ve seen </w:t>
+      </w:r>
+      <w:r>
+        <w:rPr>
+          <w:rFonts w:ascii="Times New Roman" w:hAnsi="Times New Roman" w:cs="Times New Roman"/>
+        </w:rPr>
+        <w:t xml:space="preserve">what trial-and-error looks like with regard to model selection; got more practice working with large datasets after applying for and using both Equifax Consumer Credit Panel data and McDash mortgage data; and most importantly, learned how to work collaboratively with a coauthor. </w:t>
       </w:r>
     </w:p>
     <w:p>
@@ -636,101 +1087,24 @@
         <w:ind w:firstLine="720"/>
         <w:rPr>
           <w:rFonts w:ascii="Times New Roman" w:hAnsi="Times New Roman" w:cs="Times New Roman"/>
+          <w:b/>
+          <w:bCs/>
         </w:rPr>
       </w:pPr>
       <w:r>
         <w:rPr>
           <w:rFonts w:ascii="Times New Roman" w:hAnsi="Times New Roman" w:cs="Times New Roman"/>
         </w:rPr>
-        <w:t xml:space="preserve">As the residential investment RA, </w:t>
-      </w:r>
-      <w:r>
-        <w:rPr>
-          <w:rFonts w:ascii="Times New Roman" w:hAnsi="Times New Roman" w:cs="Times New Roman"/>
-        </w:rPr>
-        <w:t xml:space="preserve">I contributed to the residential investment sector’s FOMC </w:t>
-      </w:r>
-      <w:r>
-        <w:rPr>
-          <w:rFonts w:ascii="Times New Roman" w:hAnsi="Times New Roman" w:cs="Times New Roman"/>
-        </w:rPr>
-        <w:t>forecasts</w:t>
-      </w:r>
-      <w:r>
-        <w:rPr>
-          <w:rFonts w:ascii="Times New Roman" w:hAnsi="Times New Roman" w:cs="Times New Roman"/>
-        </w:rPr>
-        <w:t xml:space="preserve">. </w:t>
-      </w:r>
-      <w:r>
-        <w:rPr>
-          <w:rFonts w:ascii="Times New Roman" w:hAnsi="Times New Roman" w:cs="Times New Roman"/>
-        </w:rPr>
-        <w:t>I</w:t>
-      </w:r>
-      <w:r>
-        <w:rPr>
-          <w:rFonts w:ascii="Times New Roman" w:hAnsi="Times New Roman" w:cs="Times New Roman"/>
-        </w:rPr>
-        <w:t xml:space="preserve"> wrote a section of the sector’s </w:t>
-      </w:r>
-      <w:r>
-        <w:rPr>
-          <w:rFonts w:ascii="Times New Roman" w:hAnsi="Times New Roman" w:cs="Times New Roman"/>
-        </w:rPr>
-        <w:t>December 2022 FOMC materials</w:t>
-      </w:r>
-      <w:r>
-        <w:rPr>
-          <w:rFonts w:ascii="Times New Roman" w:hAnsi="Times New Roman" w:cs="Times New Roman"/>
-        </w:rPr>
-        <w:t xml:space="preserve"> and presented it at the Aggregate Demand meeting to Board officers. The memo section discussed construction employment trends post-pandemic, </w:t>
-      </w:r>
-      <w:r>
-        <w:t>examining</w:t>
-      </w:r>
-      <w:r>
-        <w:rPr>
-          <w:rFonts w:ascii="Times New Roman" w:hAnsi="Times New Roman" w:cs="Times New Roman"/>
-        </w:rPr>
-        <w:t xml:space="preserve"> the sector’s slow recovery and explaining its macroeconomic significance for the broader GDP forecast. In the spring of 2023, I coauthored a FEDS Note with Eirik Brandsaas, Daniel Garcia Molina, and Joseph </w:t>
-      </w:r>
-      <w:r>
-        <w:rPr>
-          <w:rFonts w:ascii="Times New Roman" w:hAnsi="Times New Roman" w:cs="Times New Roman"/>
-        </w:rPr>
-        <w:t>Nichols.</w:t>
-      </w:r>
-      <w:r>
-        <w:rPr>
-          <w:rFonts w:ascii="Times New Roman" w:hAnsi="Times New Roman" w:cs="Times New Roman"/>
-        </w:rPr>
-        <w:t xml:space="preserve"> In the </w:t>
-      </w:r>
-      <w:r>
-        <w:rPr>
-          <w:rFonts w:ascii="Times New Roman" w:hAnsi="Times New Roman" w:cs="Times New Roman"/>
-        </w:rPr>
-        <w:lastRenderedPageBreak/>
-        <w:t xml:space="preserve">note, we explain that the post-pandemic decline in </w:t>
-      </w:r>
-      <w:r>
-        <w:rPr>
-          <w:rFonts w:ascii="Times New Roman" w:hAnsi="Times New Roman" w:cs="Times New Roman"/>
-        </w:rPr>
-        <w:t>nonresidential structures</w:t>
-      </w:r>
-      <w:r>
-        <w:rPr>
-          <w:rFonts w:ascii="Times New Roman" w:hAnsi="Times New Roman" w:cs="Times New Roman"/>
-        </w:rPr>
-        <w:t xml:space="preserve"> spending is misleading, and that actual spending is likely stronger than measured</w:t>
-      </w:r>
-      <w:r>
-        <w:rPr>
-          <w:rFonts w:ascii="Times New Roman" w:hAnsi="Times New Roman" w:cs="Times New Roman"/>
-        </w:rPr>
-        <w:t>.</w:t>
+        <w:t xml:space="preserve">A large part of my interest in economic research stems from my experience observing changes in my Chicago community after the Great Recession. As a child, I grew accustomed to frequent fluctuations in real estate holdings near my house: what used to be a supermarket became a vacant lot; where I used to have a neighbor became a boarded-up building. During high school, I saw the aftermath of these changes: positive economic activity like infrastructure upgrades, but these improvements brought with them gentrification, exacerbating the rampant economic inequality that my classmates and I saw every day. Ever since, I have been passionate about answering questions related to the housing market and urban economics. This interest inspired me to write my mortgage paper in undergrad; to work with Paciorek et al. on their mortgage discrimination paper; and motivated my choice to work on economic research and policy at the Fed.  </w:t>
+      </w:r>
+      <w:r>
+        <w:rPr>
+          <w:rFonts w:ascii="Times New Roman" w:hAnsi="Times New Roman" w:cs="Times New Roman"/>
+          <w:b/>
+          <w:bCs/>
+          <w:highlight w:val="yellow"/>
+        </w:rPr>
+        <w:t>Tie this discussion of research interests to specific faculty at school.</w:t>
       </w:r>
     </w:p>
     <w:p>
@@ -741,350 +1115,7 @@
           <w:rFonts w:ascii="Times New Roman" w:hAnsi="Times New Roman" w:cs="Times New Roman"/>
         </w:rPr>
       </w:pPr>
-      <w:commentRangeStart w:id="8"/>
-      <w:commentRangeStart w:id="9"/>
-      <w:r>
-        <w:rPr>
-          <w:rFonts w:ascii="Times New Roman" w:hAnsi="Times New Roman" w:cs="Times New Roman"/>
-        </w:rPr>
-        <w:t>I have enjoyed the privilege of working both on policy work and on research projects closely related to my research interests during my time at the Board</w:t>
-      </w:r>
-      <w:r>
-        <w:rPr>
-          <w:rFonts w:ascii="Times New Roman" w:hAnsi="Times New Roman" w:cs="Times New Roman"/>
-        </w:rPr>
-        <w:t xml:space="preserve">. </w:t>
-      </w:r>
-      <w:commentRangeEnd w:id="8"/>
-      <w:r>
-        <w:rPr>
-          <w:rStyle w:val="CommentReference"/>
-        </w:rPr>
-        <w:commentReference w:id="8"/>
-      </w:r>
-      <w:commentRangeEnd w:id="9"/>
-      <w:r>
-        <w:rPr>
-          <w:rStyle w:val="CommentReference"/>
-        </w:rPr>
-        <w:commentReference w:id="9"/>
-      </w:r>
-      <w:r>
-        <w:rPr>
-          <w:rFonts w:ascii="Times New Roman" w:hAnsi="Times New Roman" w:cs="Times New Roman"/>
-        </w:rPr>
-        <w:t xml:space="preserve"> </w:t>
-      </w:r>
-      <w:r>
-        <w:rPr>
-          <w:rFonts w:ascii="Times New Roman" w:hAnsi="Times New Roman" w:cs="Times New Roman"/>
-        </w:rPr>
-        <w:t>I</w:t>
-      </w:r>
-      <w:r>
-        <w:rPr>
-          <w:rFonts w:ascii="Times New Roman" w:hAnsi="Times New Roman" w:cs="Times New Roman"/>
-        </w:rPr>
-        <w:t>’</w:t>
-      </w:r>
-      <w:r>
-        <w:rPr>
-          <w:rFonts w:ascii="Times New Roman" w:hAnsi="Times New Roman" w:cs="Times New Roman"/>
-        </w:rPr>
-        <w:t xml:space="preserve">ve been </w:t>
-      </w:r>
-      <w:r>
-        <w:rPr>
-          <w:rFonts w:ascii="Times New Roman" w:hAnsi="Times New Roman" w:cs="Times New Roman"/>
-        </w:rPr>
-        <w:t>intrigued</w:t>
-      </w:r>
-      <w:r>
-        <w:rPr>
-          <w:rFonts w:ascii="Times New Roman" w:hAnsi="Times New Roman" w:cs="Times New Roman"/>
-        </w:rPr>
-        <w:t xml:space="preserve"> by the residential mortgage market since undergrad due to its pivotal role in wealth-building and its implications for addressing broader structural </w:t>
-      </w:r>
-      <w:commentRangeStart w:id="10"/>
-      <w:r>
-        <w:rPr>
-          <w:rFonts w:ascii="Times New Roman" w:hAnsi="Times New Roman" w:cs="Times New Roman"/>
-        </w:rPr>
-        <w:t>inequality.</w:t>
-      </w:r>
-      <w:r>
-        <w:rPr>
-          <w:rFonts w:ascii="Times New Roman" w:hAnsi="Times New Roman" w:cs="Times New Roman"/>
-        </w:rPr>
-        <w:t xml:space="preserve"> </w:t>
-      </w:r>
-      <w:r>
-        <w:rPr>
-          <w:rFonts w:ascii="Times New Roman" w:hAnsi="Times New Roman" w:cs="Times New Roman"/>
-        </w:rPr>
-        <w:t>This year</w:t>
-      </w:r>
-      <w:r>
-        <w:rPr>
-          <w:rFonts w:ascii="Times New Roman" w:hAnsi="Times New Roman" w:cs="Times New Roman"/>
-        </w:rPr>
-        <w:t xml:space="preserve"> </w:t>
-      </w:r>
-      <w:commentRangeEnd w:id="10"/>
-      <w:r>
-        <w:rPr>
-          <w:rStyle w:val="CommentReference"/>
-        </w:rPr>
-        <w:commentReference w:id="10"/>
-      </w:r>
-      <w:r>
-        <w:rPr>
-          <w:rFonts w:ascii="Times New Roman" w:hAnsi="Times New Roman" w:cs="Times New Roman"/>
-        </w:rPr>
-        <w:t xml:space="preserve">I will continue working with my section chief, Andrew </w:t>
-      </w:r>
-      <w:proofErr w:type="spellStart"/>
-      <w:r>
-        <w:rPr>
-          <w:rFonts w:ascii="Times New Roman" w:hAnsi="Times New Roman" w:cs="Times New Roman"/>
-        </w:rPr>
-        <w:t>Paciorek</w:t>
-      </w:r>
-      <w:proofErr w:type="spellEnd"/>
-      <w:r>
-        <w:rPr>
-          <w:rFonts w:ascii="Times New Roman" w:hAnsi="Times New Roman" w:cs="Times New Roman"/>
-        </w:rPr>
-        <w:t xml:space="preserve">, and economists Benjamin Keys and Will Dobbie on </w:t>
-      </w:r>
-      <w:r>
-        <w:rPr>
-          <w:rFonts w:ascii="Times New Roman" w:hAnsi="Times New Roman" w:cs="Times New Roman"/>
-        </w:rPr>
-        <w:t>a</w:t>
-      </w:r>
-      <w:r>
-        <w:rPr>
-          <w:rFonts w:ascii="Times New Roman" w:hAnsi="Times New Roman" w:cs="Times New Roman"/>
-        </w:rPr>
-        <w:t xml:space="preserve"> project focusing on racial variance in mortgage performance and approval likelihoods. </w:t>
-      </w:r>
-      <w:r>
-        <w:rPr>
-          <w:rFonts w:ascii="Times New Roman" w:hAnsi="Times New Roman" w:cs="Times New Roman"/>
-        </w:rPr>
-        <w:t xml:space="preserve">We find that </w:t>
-      </w:r>
-      <w:r>
-        <w:rPr>
-          <w:rFonts w:ascii="Times New Roman" w:hAnsi="Times New Roman" w:cs="Times New Roman"/>
-        </w:rPr>
-        <w:t xml:space="preserve">lenders </w:t>
-      </w:r>
-      <w:r>
-        <w:rPr>
-          <w:rFonts w:ascii="Times New Roman" w:hAnsi="Times New Roman" w:cs="Times New Roman"/>
-        </w:rPr>
-        <w:t>have been</w:t>
-      </w:r>
-      <w:r>
-        <w:rPr>
-          <w:rFonts w:ascii="Times New Roman" w:hAnsi="Times New Roman" w:cs="Times New Roman"/>
-        </w:rPr>
-        <w:t xml:space="preserve"> increasingly </w:t>
-      </w:r>
-      <w:r>
-        <w:rPr>
-          <w:rFonts w:ascii="Times New Roman" w:hAnsi="Times New Roman" w:cs="Times New Roman"/>
-        </w:rPr>
-        <w:t>reliant</w:t>
-      </w:r>
-      <w:r>
-        <w:rPr>
-          <w:rFonts w:ascii="Times New Roman" w:hAnsi="Times New Roman" w:cs="Times New Roman"/>
-        </w:rPr>
-        <w:t xml:space="preserve"> on credit score thresholds over time, which incompletely measure default risk across groups. </w:t>
-      </w:r>
-      <w:r>
-        <w:rPr>
-          <w:rFonts w:ascii="Times New Roman" w:hAnsi="Times New Roman" w:cs="Times New Roman"/>
-        </w:rPr>
-        <w:t>L</w:t>
-      </w:r>
-      <w:r>
-        <w:rPr>
-          <w:rFonts w:ascii="Times New Roman" w:hAnsi="Times New Roman" w:cs="Times New Roman"/>
-        </w:rPr>
-        <w:t xml:space="preserve">ow-income and minority applicants are disproportionately impacted by </w:t>
-      </w:r>
-      <w:r>
-        <w:rPr>
-          <w:rFonts w:ascii="Times New Roman" w:hAnsi="Times New Roman" w:cs="Times New Roman"/>
-        </w:rPr>
-        <w:t>this trend</w:t>
-      </w:r>
-      <w:r>
-        <w:rPr>
-          <w:rFonts w:ascii="Times New Roman" w:hAnsi="Times New Roman" w:cs="Times New Roman"/>
-        </w:rPr>
-        <w:t xml:space="preserve">, leading to more </w:t>
-      </w:r>
-      <w:r>
-        <w:rPr>
-          <w:rFonts w:ascii="Times New Roman" w:hAnsi="Times New Roman" w:cs="Times New Roman"/>
-        </w:rPr>
-        <w:t>“</w:t>
-      </w:r>
-      <w:r>
-        <w:rPr>
-          <w:rFonts w:ascii="Times New Roman" w:hAnsi="Times New Roman" w:cs="Times New Roman"/>
-        </w:rPr>
-        <w:t>seemingly random</w:t>
-      </w:r>
-      <w:r>
-        <w:rPr>
-          <w:rFonts w:ascii="Times New Roman" w:hAnsi="Times New Roman" w:cs="Times New Roman"/>
-        </w:rPr>
-        <w:t>”</w:t>
-      </w:r>
-      <w:r>
-        <w:rPr>
-          <w:rFonts w:ascii="Times New Roman" w:hAnsi="Times New Roman" w:cs="Times New Roman"/>
-        </w:rPr>
-        <w:t xml:space="preserve"> loan decisions for these applicants over time</w:t>
-      </w:r>
-      <w:r>
-        <w:rPr>
-          <w:rFonts w:ascii="Times New Roman" w:hAnsi="Times New Roman" w:cs="Times New Roman"/>
-        </w:rPr>
-        <w:t>.</w:t>
-      </w:r>
-      <w:r>
-        <w:rPr>
-          <w:rFonts w:ascii="Times New Roman" w:hAnsi="Times New Roman" w:cs="Times New Roman"/>
-        </w:rPr>
-        <w:t xml:space="preserve"> </w:t>
-      </w:r>
-      <w:commentRangeStart w:id="11"/>
-      <w:r>
-        <w:rPr>
-          <w:rFonts w:ascii="Times New Roman" w:hAnsi="Times New Roman" w:cs="Times New Roman"/>
-        </w:rPr>
-        <w:t xml:space="preserve">This project aligns </w:t>
-      </w:r>
-      <w:r>
-        <w:rPr>
-          <w:rFonts w:ascii="Times New Roman" w:hAnsi="Times New Roman" w:cs="Times New Roman"/>
-        </w:rPr>
-        <w:t>very closely</w:t>
-      </w:r>
-      <w:r>
-        <w:rPr>
-          <w:rFonts w:ascii="Times New Roman" w:hAnsi="Times New Roman" w:cs="Times New Roman"/>
-        </w:rPr>
-        <w:t xml:space="preserve"> with my future research aspirations. </w:t>
-      </w:r>
-      <w:commentRangeEnd w:id="11"/>
-      <w:r>
-        <w:rPr>
-          <w:rStyle w:val="CommentReference"/>
-        </w:rPr>
-        <w:commentReference w:id="11"/>
-      </w:r>
-    </w:p>
-    <w:p>
-      <w:pPr>
-        <w:spacing w:after="0"/>
-        <w:ind w:firstLine="720"/>
-        <w:rPr>
-          <w:rFonts w:ascii="Times New Roman" w:hAnsi="Times New Roman" w:cs="Times New Roman"/>
-        </w:rPr>
-      </w:pPr>
-      <w:commentRangeStart w:id="12"/>
-      <w:r>
-        <w:rPr>
-          <w:rFonts w:ascii="Times New Roman" w:hAnsi="Times New Roman" w:cs="Times New Roman"/>
-        </w:rPr>
-        <w:t xml:space="preserve">The </w:t>
-      </w:r>
-      <w:r>
-        <w:rPr>
-          <w:rFonts w:ascii="Times New Roman" w:hAnsi="Times New Roman" w:cs="Times New Roman"/>
-        </w:rPr>
-        <w:t>second</w:t>
-      </w:r>
-      <w:r>
-        <w:rPr>
-          <w:rFonts w:ascii="Times New Roman" w:hAnsi="Times New Roman" w:cs="Times New Roman"/>
-        </w:rPr>
-        <w:t xml:space="preserve"> project I will continue during my final year at the Board is with</w:t>
-      </w:r>
-      <w:r>
-        <w:rPr>
-          <w:rFonts w:ascii="Times New Roman" w:hAnsi="Times New Roman" w:cs="Times New Roman"/>
-        </w:rPr>
-        <w:t xml:space="preserve"> Board economist</w:t>
-      </w:r>
-      <w:r>
-        <w:rPr>
-          <w:rFonts w:ascii="Times New Roman" w:hAnsi="Times New Roman" w:cs="Times New Roman"/>
-        </w:rPr>
-        <w:t xml:space="preserve"> Patrick Donnelly Moran. </w:t>
-      </w:r>
-      <w:commentRangeEnd w:id="12"/>
-      <w:r>
-        <w:rPr>
-          <w:rStyle w:val="CommentReference"/>
-        </w:rPr>
-        <w:commentReference w:id="12"/>
-      </w:r>
-      <w:r>
-        <w:rPr>
-          <w:rFonts w:ascii="Times New Roman" w:hAnsi="Times New Roman" w:cs="Times New Roman"/>
-        </w:rPr>
-        <w:t>We measure the effect of home equity loans (HE loans) on mortgage delinquencies and interest rates using the legalization of HE loans in Texas in 1998. As a coauthor on this project, I have learned how to execute a difference-in-differences framework with robustness checks using two-way fixed effects, as well as how to implement a synthetic control framework. I</w:t>
-      </w:r>
-      <w:r>
-        <w:rPr>
-          <w:rFonts w:ascii="Times New Roman" w:hAnsi="Times New Roman" w:cs="Times New Roman"/>
-        </w:rPr>
-        <w:t xml:space="preserve">’ve seen </w:t>
-      </w:r>
-      <w:r>
-        <w:rPr>
-          <w:rFonts w:ascii="Times New Roman" w:hAnsi="Times New Roman" w:cs="Times New Roman"/>
-        </w:rPr>
-        <w:t xml:space="preserve">what trial-and-error looks like with regard to model selection; got more practice working with large datasets after applying for and using both Equifax Consumer Credit Panel data and McDash mortgage data; and most importantly, learned how to work collaboratively with a coauthor. </w:t>
-      </w:r>
-    </w:p>
-    <w:p>
-      <w:pPr>
-        <w:spacing w:after="0"/>
-        <w:ind w:firstLine="720"/>
-        <w:rPr>
-          <w:rFonts w:ascii="Times New Roman" w:hAnsi="Times New Roman" w:cs="Times New Roman"/>
-          <w:b/>
-          <w:bCs/>
-        </w:rPr>
-      </w:pPr>
-      <w:r>
-        <w:rPr>
-          <w:rFonts w:ascii="Times New Roman" w:hAnsi="Times New Roman" w:cs="Times New Roman"/>
-          <w:b/>
-          <w:bCs/>
-          <w:highlight w:val="yellow"/>
-        </w:rPr>
-        <w:t>Paragraph about my research interests and specific faculty at school</w:t>
-      </w:r>
-    </w:p>
-    <w:p>
-      <w:pPr>
-        <w:spacing w:after="0"/>
-        <w:ind w:firstLine="720"/>
-        <w:rPr>
-          <w:rFonts w:ascii="Times New Roman" w:hAnsi="Times New Roman" w:cs="Times New Roman"/>
-        </w:rPr>
-      </w:pPr>
+      <w:bookmarkStart w:id="12" w:name="_Hlk145423252"/>
       <w:commentRangeStart w:id="13"/>
       <w:r>
         <w:rPr>
@@ -1225,8 +1256,10 @@
         <w:t>. Thank you for considering my application.</w:t>
       </w:r>
     </w:p>
+    <w:bookmarkEnd w:id="12"/>
     <w:p/>
     <w:sectPr>
+      <w:headerReference w:type="default" r:id="rId11"/>
       <w:pgSz w:w="12240" w:h="15840"/>
       <w:pgMar w:top="1440" w:right="1440" w:bottom="1440" w:left="1440" w:header="720" w:footer="720" w:gutter="0"/>
       <w:cols w:space="720"/>
@@ -1238,41 +1271,7 @@
 
 <file path=word/comments.xml><?xml version="1.0" encoding="utf-8"?>
 <w:comments xmlns:wpc="http://schemas.microsoft.com/office/word/2010/wordprocessingCanvas" xmlns:cx="http://schemas.microsoft.com/office/drawing/2014/chartex" xmlns:cx1="http://schemas.microsoft.com/office/drawing/2015/9/8/chartex" xmlns:cx2="http://schemas.microsoft.com/office/drawing/2015/10/21/chartex" xmlns:cx3="http://schemas.microsoft.com/office/drawing/2016/5/9/chartex" xmlns:cx4="http://schemas.microsoft.com/office/drawing/2016/5/10/chartex" xmlns:cx5="http://schemas.microsoft.com/office/drawing/2016/5/11/chartex" xmlns:cx6="http://schemas.microsoft.com/office/drawing/2016/5/12/chartex" xmlns:cx7="http://schemas.microsoft.com/office/drawing/2016/5/13/chartex" xmlns:cx8="http://schemas.microsoft.com/office/drawing/2016/5/14/chartex" xmlns:mc="http://schemas.openxmlformats.org/markup-compatibility/2006" xmlns:aink="http://schemas.microsoft.com/office/drawing/2016/ink" xmlns:am3d="http://schemas.microsoft.com/office/drawing/2017/model3d" xmlns:o="urn:schemas-microsoft-com:office:office" xmlns:oel="http://schemas.microsoft.com/office/2019/extlst" xmlns:r="http://schemas.openxmlformats.org/officeDocument/2006/relationships" xmlns:m="http://schemas.openxmlformats.org/officeDocument/2006/math" xmlns:v="urn:schemas-microsoft-com:vml" xmlns:wp14="http://schemas.microsoft.com/office/word/2010/wordprocessingDrawing" xmlns:wp="http://schemas.openxmlformats.org/drawingml/2006/wordprocessingDrawing" xmlns:w10="urn:schemas-microsoft-com:office:word" xmlns:w="http://schemas.openxmlformats.org/wordprocessingml/2006/main" xmlns:w14="http://schemas.microsoft.com/office/word/2010/wordml" xmlns:w15="http://schemas.microsoft.com/office/word/2012/wordml" xmlns:w16cex="http://schemas.microsoft.com/office/word/2018/wordml/cex" xmlns:w16cid="http://schemas.microsoft.com/office/word/2016/wordml/cid" xmlns:w16="http://schemas.microsoft.com/office/word/2018/wordml" xmlns:w16sdtdh="http://schemas.microsoft.com/office/word/2020/wordml/sdtdatahash" xmlns:w16se="http://schemas.microsoft.com/office/word/2015/wordml/symex" xmlns:wpg="http://schemas.microsoft.com/office/word/2010/wordprocessingGroup" xmlns:wpi="http://schemas.microsoft.com/office/word/2010/wordprocessingInk" xmlns:wne="http://schemas.microsoft.com/office/word/2006/wordml" xmlns:wps="http://schemas.microsoft.com/office/word/2010/wordprocessingShape" mc:Ignorable="w14 w15 w16se w16cid w16 w16cex w16sdtdh wp14">
-  <w:comment w:id="0" w:author="Kyra Sadovi" w:date="2023-09-10T23:00:00Z" w:initials="KS">
-    <w:p>
-      <w:r>
-        <w:rPr>
-          <w:rStyle w:val="CommentReference"/>
-        </w:rPr>
-        <w:annotationRef/>
-      </w:r>
-      <w:r>
-        <w:rPr>
-          <w:sz w:val="20"/>
-          <w:szCs w:val="20"/>
-        </w:rPr>
-        <w:t xml:space="preserve">Add examples here. </w:t>
-      </w:r>
-    </w:p>
-  </w:comment>
-  <w:comment w:id="1" w:author="Kyra Sadovi" w:date="2023-09-10T23:00:00Z" w:initials="KS">
-    <w:p>
-      <w:r>
-        <w:rPr>
-          <w:rStyle w:val="CommentReference"/>
-        </w:rPr>
-        <w:annotationRef/>
-      </w:r>
-      <w:r>
-        <w:rPr>
-          <w:sz w:val="20"/>
-          <w:szCs w:val="20"/>
-        </w:rPr>
-        <w:t>Erica says: what about post-recession Chicago was so striking? Keep it short and simple, just a little less generic</w:t>
-      </w:r>
-    </w:p>
-  </w:comment>
-  <w:comment w:id="2" w:author="Kyra Sadovi" w:date="2023-09-08T22:01:00Z" w:initials="KS">
+  <w:comment w:id="1" w:author="Kyra Sadovi" w:date="2023-09-12T09:44:00Z" w:initials="KS">
     <w:p>
       <w:pPr>
         <w:pStyle w:val="CommentText"/>
@@ -1284,11 +1283,11 @@
         <w:annotationRef/>
       </w:r>
       <w:r>
-        <w:t>Mom thinks I need examples here. Maybe, but I don’t want to get bogged down</w:t>
+        <w:t>Improve or change this</w:t>
       </w:r>
     </w:p>
   </w:comment>
-  <w:comment w:id="3" w:author="Kyra Sadovi" w:date="2023-09-08T22:11:00Z" w:initials="KS">
+  <w:comment w:id="2" w:author="Kyra Sadovi" w:date="2023-09-12T10:02:00Z" w:initials="KS">
     <w:p>
       <w:pPr>
         <w:pStyle w:val="CommentText"/>
@@ -1300,11 +1299,11 @@
         <w:annotationRef/>
       </w:r>
       <w:r>
-        <w:t>Kamryn agrees</w:t>
+        <w:t>For departments with no housing people, can I say applied micro or public econ?</w:t>
       </w:r>
     </w:p>
   </w:comment>
-  <w:comment w:id="4" w:author="Kyra Sadovi" w:date="2023-09-10T23:08:00Z" w:initials="KS">
+  <w:comment w:id="4" w:author="Kyra Sadovi [2]" w:date="2023-09-10T23:09:00Z" w:initials="KS">
     <w:p>
       <w:r>
         <w:rPr>
@@ -1317,11 +1316,11 @@
           <w:sz w:val="20"/>
           <w:szCs w:val="20"/>
         </w:rPr>
-        <w:t xml:space="preserve">Basically, so does Erica. She says “make it more…factual” bc economic pain is too generic. </w:t>
+        <w:t>Need more info on this paper. Keep it high-level, but either describe the results or something about the methodology. From Erica.</w:t>
       </w:r>
     </w:p>
   </w:comment>
-  <w:comment w:id="5" w:author="Kyra Sadovi" w:date="2023-09-10T23:09:00Z" w:initials="KS">
+  <w:comment w:id="5" w:author="Kyra Sadovi [2]" w:date="2023-09-10T23:10:00Z" w:initials="KS">
     <w:p>
       <w:r>
         <w:rPr>
@@ -1334,11 +1333,11 @@
           <w:sz w:val="20"/>
           <w:szCs w:val="20"/>
         </w:rPr>
-        <w:t>Need more info on this paper. Keep it high-level, but either describe the results or something about the methodology. From Erica.</w:t>
+        <w:t xml:space="preserve">Erica isn’t sure this is well-known enough to use as an acronym </w:t>
       </w:r>
     </w:p>
   </w:comment>
-  <w:comment w:id="6" w:author="Kyra Sadovi" w:date="2023-09-10T23:10:00Z" w:initials="KS">
+  <w:comment w:id="6" w:author="Kyra Sadovi [2]" w:date="2023-09-10T23:10:00Z" w:initials="KS">
     <w:p>
       <w:r>
         <w:rPr>
@@ -1351,28 +1350,11 @@
           <w:sz w:val="20"/>
           <w:szCs w:val="20"/>
         </w:rPr>
-        <w:t xml:space="preserve">Erica isn’t sure this is well-known enough to use as an acronym </w:t>
+        <w:t>Erica: like this transition, maybe have a tiny tiny note about why it inspired you.</w:t>
       </w:r>
     </w:p>
   </w:comment>
-  <w:comment w:id="7" w:author="Kyra Sadovi" w:date="2023-09-10T23:10:00Z" w:initials="KS">
-    <w:p>
-      <w:r>
-        <w:rPr>
-          <w:rStyle w:val="CommentReference"/>
-        </w:rPr>
-        <w:annotationRef/>
-      </w:r>
-      <w:r>
-        <w:rPr>
-          <w:sz w:val="20"/>
-          <w:szCs w:val="20"/>
-        </w:rPr>
-        <w:t>Erica: like this transition, maybe have a tiny tiny note about why it inspired you.</w:t>
-      </w:r>
-    </w:p>
-  </w:comment>
-  <w:comment w:id="8" w:author="Kyra Sadovi" w:date="2023-09-08T21:49:00Z" w:initials="KS">
+  <w:comment w:id="8" w:author="Kyra Sadovi" w:date="2023-09-12T09:41:00Z" w:initials="KS">
     <w:p>
       <w:pPr>
         <w:pStyle w:val="CommentText"/>
@@ -1384,11 +1366,11 @@
         <w:annotationRef/>
       </w:r>
       <w:r>
-        <w:t>Need something better than this, but it’s better than kind of “dissing” policy.</w:t>
+        <w:t>Use a different phrase</w:t>
       </w:r>
     </w:p>
   </w:comment>
-  <w:comment w:id="9" w:author="Kyra Sadovi" w:date="2023-09-11T08:51:00Z" w:initials="KS">
+  <w:comment w:id="10" w:author="Kyra Sadovi [2]" w:date="2023-09-10T23:11:00Z" w:initials="KS">
     <w:p>
       <w:r>
         <w:rPr>
@@ -1401,11 +1383,11 @@
           <w:sz w:val="20"/>
           <w:szCs w:val="20"/>
         </w:rPr>
-        <w:t>Marci: “My role as an RA has given me the chance to work in policy while also sharpening my skills (or something like this) through research projects related to my interests”? Kinda emphasizes your research interest more if that’s what you want them to focus on too</w:t>
+        <w:t xml:space="preserve">Some sort of transition or a better introduction here. </w:t>
       </w:r>
     </w:p>
   </w:comment>
-  <w:comment w:id="10" w:author="Kyra Sadovi" w:date="2023-09-10T23:11:00Z" w:initials="KS">
+  <w:comment w:id="11" w:author="Kyra Sadovi [2]" w:date="2023-09-10T23:13:00Z" w:initials="KS">
     <w:p>
       <w:r>
         <w:rPr>
@@ -1418,45 +1400,11 @@
           <w:sz w:val="20"/>
           <w:szCs w:val="20"/>
         </w:rPr>
-        <w:t xml:space="preserve">Some sort of transition or a better introduction here. </w:t>
+        <w:t>Erica thinks the tenses of this paragraph are wonky given it’s an ongoing project. I’m not so sure about that.</w:t>
       </w:r>
     </w:p>
   </w:comment>
-  <w:comment w:id="11" w:author="Kyra Sadovi" w:date="2023-09-10T23:12:00Z" w:initials="KS">
-    <w:p>
-      <w:r>
-        <w:rPr>
-          <w:rStyle w:val="CommentReference"/>
-        </w:rPr>
-        <w:annotationRef/>
-      </w:r>
-      <w:r>
-        <w:rPr>
-          <w:sz w:val="20"/>
-          <w:szCs w:val="20"/>
-        </w:rPr>
-        <w:t xml:space="preserve">Either make this better/more evocative or delete it. </w:t>
-      </w:r>
-    </w:p>
-  </w:comment>
-  <w:comment w:id="12" w:author="Kyra Sadovi" w:date="2023-09-10T23:13:00Z" w:initials="KS">
-    <w:p>
-      <w:r>
-        <w:rPr>
-          <w:rStyle w:val="CommentReference"/>
-        </w:rPr>
-        <w:annotationRef/>
-      </w:r>
-      <w:r>
-        <w:rPr>
-          <w:sz w:val="20"/>
-          <w:szCs w:val="20"/>
-        </w:rPr>
-        <w:t>Erica thinks the tenses of this paragraph are wonky given it’s an ongoing project. I’m not so sure about that.</w:t>
-      </w:r>
-    </w:p>
-  </w:comment>
-  <w:comment w:id="13" w:author="Kyra Sadovi" w:date="2023-09-10T23:14:00Z" w:initials="KS">
+  <w:comment w:id="13" w:author="Kyra Sadovi [2]" w:date="2023-09-10T23:14:00Z" w:initials="KS">
     <w:p>
       <w:r>
         <w:rPr>
@@ -1478,18 +1426,13 @@
 
 <file path=word/commentsExtended.xml><?xml version="1.0" encoding="utf-8"?>
 <w15:commentsEx xmlns:wpc="http://schemas.microsoft.com/office/word/2010/wordprocessingCanvas" xmlns:cx="http://schemas.microsoft.com/office/drawing/2014/chartex" xmlns:cx1="http://schemas.microsoft.com/office/drawing/2015/9/8/chartex" xmlns:cx2="http://schemas.microsoft.com/office/drawing/2015/10/21/chartex" xmlns:cx3="http://schemas.microsoft.com/office/drawing/2016/5/9/chartex" xmlns:cx4="http://schemas.microsoft.com/office/drawing/2016/5/10/chartex" xmlns:cx5="http://schemas.microsoft.com/office/drawing/2016/5/11/chartex" xmlns:cx6="http://schemas.microsoft.com/office/drawing/2016/5/12/chartex" xmlns:cx7="http://schemas.microsoft.com/office/drawing/2016/5/13/chartex" xmlns:cx8="http://schemas.microsoft.com/office/drawing/2016/5/14/chartex" xmlns:mc="http://schemas.openxmlformats.org/markup-compatibility/2006" xmlns:aink="http://schemas.microsoft.com/office/drawing/2016/ink" xmlns:am3d="http://schemas.microsoft.com/office/drawing/2017/model3d" xmlns:o="urn:schemas-microsoft-com:office:office" xmlns:oel="http://schemas.microsoft.com/office/2019/extlst" xmlns:r="http://schemas.openxmlformats.org/officeDocument/2006/relationships" xmlns:m="http://schemas.openxmlformats.org/officeDocument/2006/math" xmlns:v="urn:schemas-microsoft-com:vml" xmlns:wp14="http://schemas.microsoft.com/office/word/2010/wordprocessingDrawing" xmlns:wp="http://schemas.openxmlformats.org/drawingml/2006/wordprocessingDrawing" xmlns:w10="urn:schemas-microsoft-com:office:word" xmlns:w="http://schemas.openxmlformats.org/wordprocessingml/2006/main" xmlns:w14="http://schemas.microsoft.com/office/word/2010/wordml" xmlns:w15="http://schemas.microsoft.com/office/word/2012/wordml" xmlns:w16cex="http://schemas.microsoft.com/office/word/2018/wordml/cex" xmlns:w16cid="http://schemas.microsoft.com/office/word/2016/wordml/cid" xmlns:w16="http://schemas.microsoft.com/office/word/2018/wordml" xmlns:w16sdtdh="http://schemas.microsoft.com/office/word/2020/wordml/sdtdatahash" xmlns:w16se="http://schemas.microsoft.com/office/word/2015/wordml/symex" xmlns:wpg="http://schemas.microsoft.com/office/word/2010/wordprocessingGroup" xmlns:wpi="http://schemas.microsoft.com/office/word/2010/wordprocessingInk" xmlns:wne="http://schemas.microsoft.com/office/word/2006/wordml" xmlns:wps="http://schemas.microsoft.com/office/word/2010/wordprocessingShape" mc:Ignorable="w14 w15 w16se w16cid w16 w16cex w16sdtdh wp14">
-  <w15:commentEx w15:paraId="269559B6" w15:done="0"/>
-  <w15:commentEx w15:paraId="15BF0545" w15:paraIdParent="269559B6" w15:done="0"/>
-  <w15:commentEx w15:paraId="681A451B" w15:done="0"/>
-  <w15:commentEx w15:paraId="2F22BC4C" w15:paraIdParent="681A451B" w15:done="0"/>
-  <w15:commentEx w15:paraId="4B104C0F" w15:paraIdParent="681A451B" w15:done="0"/>
+  <w15:commentEx w15:paraId="1332F3E0" w15:done="0"/>
+  <w15:commentEx w15:paraId="757EB889" w15:done="0"/>
   <w15:commentEx w15:paraId="4EED885C" w15:done="0"/>
   <w15:commentEx w15:paraId="7F287F5F" w15:done="0"/>
   <w15:commentEx w15:paraId="02DB5963" w15:done="0"/>
-  <w15:commentEx w15:paraId="7582926B" w15:done="0"/>
-  <w15:commentEx w15:paraId="4575E923" w15:paraIdParent="7582926B" w15:done="0"/>
+  <w15:commentEx w15:paraId="6811B9AC" w15:done="0"/>
   <w15:commentEx w15:paraId="5ABEC88F" w15:done="0"/>
-  <w15:commentEx w15:paraId="0B332BC2" w15:done="0"/>
   <w15:commentEx w15:paraId="71C5CEF8" w15:done="0"/>
   <w15:commentEx w15:paraId="28BDB141" w15:done="0"/>
 </w15:commentsEx>
@@ -1497,18 +1440,13 @@
 
 <file path=word/commentsExtensible.xml><?xml version="1.0" encoding="utf-8"?>
 <w16cex:commentsExtensible xmlns:wpc="http://schemas.microsoft.com/office/word/2010/wordprocessingCanvas" xmlns:cx="http://schemas.microsoft.com/office/drawing/2014/chartex" xmlns:cx1="http://schemas.microsoft.com/office/drawing/2015/9/8/chartex" xmlns:cx2="http://schemas.microsoft.com/office/drawing/2015/10/21/chartex" xmlns:cx3="http://schemas.microsoft.com/office/drawing/2016/5/9/chartex" xmlns:cx4="http://schemas.microsoft.com/office/drawing/2016/5/10/chartex" xmlns:cx5="http://schemas.microsoft.com/office/drawing/2016/5/11/chartex" xmlns:cx6="http://schemas.microsoft.com/office/drawing/2016/5/12/chartex" xmlns:cx7="http://schemas.microsoft.com/office/drawing/2016/5/13/chartex" xmlns:cx8="http://schemas.microsoft.com/office/drawing/2016/5/14/chartex" xmlns:mc="http://schemas.openxmlformats.org/markup-compatibility/2006" xmlns:aink="http://schemas.microsoft.com/office/drawing/2016/ink" xmlns:am3d="http://schemas.microsoft.com/office/drawing/2017/model3d" xmlns:o="urn:schemas-microsoft-com:office:office" xmlns:oel="http://schemas.microsoft.com/office/2019/extlst" xmlns:r="http://schemas.openxmlformats.org/officeDocument/2006/relationships" xmlns:m="http://schemas.openxmlformats.org/officeDocument/2006/math" xmlns:v="urn:schemas-microsoft-com:vml" xmlns:wp14="http://schemas.microsoft.com/office/word/2010/wordprocessingDrawing" xmlns:wp="http://schemas.openxmlformats.org/drawingml/2006/wordprocessingDrawing" xmlns:w10="urn:schemas-microsoft-com:office:word" xmlns:w="http://schemas.openxmlformats.org/wordprocessingml/2006/main" xmlns:w14="http://schemas.microsoft.com/office/word/2010/wordml" xmlns:w15="http://schemas.microsoft.com/office/word/2012/wordml" xmlns:w16cex="http://schemas.microsoft.com/office/word/2018/wordml/cex" xmlns:w16cid="http://schemas.microsoft.com/office/word/2016/wordml/cid" xmlns:w16="http://schemas.microsoft.com/office/word/2018/wordml" xmlns:w16sdtdh="http://schemas.microsoft.com/office/word/2020/wordml/sdtdatahash" xmlns:w16se="http://schemas.microsoft.com/office/word/2015/wordml/symex" xmlns:wpg="http://schemas.microsoft.com/office/word/2010/wordprocessingGroup" xmlns:wpi="http://schemas.microsoft.com/office/word/2010/wordprocessingInk" xmlns:wne="http://schemas.microsoft.com/office/word/2006/wordml" xmlns:wps="http://schemas.microsoft.com/office/word/2010/wordprocessingShape" mc:Ignorable="w14 w15 w16se w16cid w16 w16cex w16sdtdh wp14">
-  <w16cex:commentExtensible w16cex:durableId="418FD96D" w16cex:dateUtc="2023-09-11T03:00:00Z"/>
-  <w16cex:commentExtensible w16cex:durableId="0E7ACCB3" w16cex:dateUtc="2023-09-11T03:00:00Z"/>
-  <w16cex:commentExtensible w16cex:durableId="54303E86" w16cex:dateUtc="2023-09-09T02:01:00Z"/>
-  <w16cex:commentExtensible w16cex:durableId="0E9D1007" w16cex:dateUtc="2023-09-09T02:11:00Z"/>
-  <w16cex:commentExtensible w16cex:durableId="3C5A9323" w16cex:dateUtc="2023-09-11T03:08:00Z"/>
+  <w16cex:commentExtensible w16cex:durableId="28AAB18B" w16cex:dateUtc="2023-09-12T13:44:00Z"/>
+  <w16cex:commentExtensible w16cex:durableId="28AAB5B4" w16cex:dateUtc="2023-09-12T14:02:00Z"/>
   <w16cex:commentExtensible w16cex:durableId="615A3912" w16cex:dateUtc="2023-09-11T03:09:00Z"/>
   <w16cex:commentExtensible w16cex:durableId="321B5EFF" w16cex:dateUtc="2023-09-11T03:10:00Z"/>
   <w16cex:commentExtensible w16cex:durableId="44E5C12B" w16cex:dateUtc="2023-09-11T03:10:00Z"/>
-  <w16cex:commentExtensible w16cex:durableId="3E94FEA3" w16cex:dateUtc="2023-09-09T01:49:00Z"/>
-  <w16cex:commentExtensible w16cex:durableId="21C72091" w16cex:dateUtc="2023-09-11T12:51:00Z"/>
+  <w16cex:commentExtensible w16cex:durableId="28AAB0AC" w16cex:dateUtc="2023-09-12T13:41:00Z"/>
   <w16cex:commentExtensible w16cex:durableId="5C1F2A4A" w16cex:dateUtc="2023-09-11T03:11:00Z"/>
-  <w16cex:commentExtensible w16cex:durableId="2AE275C5" w16cex:dateUtc="2023-09-11T03:12:00Z"/>
   <w16cex:commentExtensible w16cex:durableId="43A94CF2" w16cex:dateUtc="2023-09-11T03:13:00Z"/>
   <w16cex:commentExtensible w16cex:durableId="1A5BC1B1" w16cex:dateUtc="2023-09-11T03:14:00Z"/>
 </w16cex:commentsExtensible>
@@ -1516,26 +1454,200 @@
 
 <file path=word/commentsIds.xml><?xml version="1.0" encoding="utf-8"?>
 <w16cid:commentsIds xmlns:wpc="http://schemas.microsoft.com/office/word/2010/wordprocessingCanvas" xmlns:cx="http://schemas.microsoft.com/office/drawing/2014/chartex" xmlns:cx1="http://schemas.microsoft.com/office/drawing/2015/9/8/chartex" xmlns:cx2="http://schemas.microsoft.com/office/drawing/2015/10/21/chartex" xmlns:cx3="http://schemas.microsoft.com/office/drawing/2016/5/9/chartex" xmlns:cx4="http://schemas.microsoft.com/office/drawing/2016/5/10/chartex" xmlns:cx5="http://schemas.microsoft.com/office/drawing/2016/5/11/chartex" xmlns:cx6="http://schemas.microsoft.com/office/drawing/2016/5/12/chartex" xmlns:cx7="http://schemas.microsoft.com/office/drawing/2016/5/13/chartex" xmlns:cx8="http://schemas.microsoft.com/office/drawing/2016/5/14/chartex" xmlns:mc="http://schemas.openxmlformats.org/markup-compatibility/2006" xmlns:aink="http://schemas.microsoft.com/office/drawing/2016/ink" xmlns:am3d="http://schemas.microsoft.com/office/drawing/2017/model3d" xmlns:o="urn:schemas-microsoft-com:office:office" xmlns:oel="http://schemas.microsoft.com/office/2019/extlst" xmlns:r="http://schemas.openxmlformats.org/officeDocument/2006/relationships" xmlns:m="http://schemas.openxmlformats.org/officeDocument/2006/math" xmlns:v="urn:schemas-microsoft-com:vml" xmlns:wp14="http://schemas.microsoft.com/office/word/2010/wordprocessingDrawing" xmlns:wp="http://schemas.openxmlformats.org/drawingml/2006/wordprocessingDrawing" xmlns:w10="urn:schemas-microsoft-com:office:word" xmlns:w="http://schemas.openxmlformats.org/wordprocessingml/2006/main" xmlns:w14="http://schemas.microsoft.com/office/word/2010/wordml" xmlns:w15="http://schemas.microsoft.com/office/word/2012/wordml" xmlns:w16cex="http://schemas.microsoft.com/office/word/2018/wordml/cex" xmlns:w16cid="http://schemas.microsoft.com/office/word/2016/wordml/cid" xmlns:w16="http://schemas.microsoft.com/office/word/2018/wordml" xmlns:w16sdtdh="http://schemas.microsoft.com/office/word/2020/wordml/sdtdatahash" xmlns:w16se="http://schemas.microsoft.com/office/word/2015/wordml/symex" xmlns:wpg="http://schemas.microsoft.com/office/word/2010/wordprocessingGroup" xmlns:wpi="http://schemas.microsoft.com/office/word/2010/wordprocessingInk" xmlns:wne="http://schemas.microsoft.com/office/word/2006/wordml" xmlns:wps="http://schemas.microsoft.com/office/word/2010/wordprocessingShape" mc:Ignorable="w14 w15 w16se w16cid w16 w16cex w16sdtdh wp14">
-  <w16cid:commentId w16cid:paraId="269559B6" w16cid:durableId="418FD96D"/>
-  <w16cid:commentId w16cid:paraId="15BF0545" w16cid:durableId="0E7ACCB3"/>
-  <w16cid:commentId w16cid:paraId="681A451B" w16cid:durableId="54303E86"/>
-  <w16cid:commentId w16cid:paraId="2F22BC4C" w16cid:durableId="0E9D1007"/>
-  <w16cid:commentId w16cid:paraId="4B104C0F" w16cid:durableId="3C5A9323"/>
+  <w16cid:commentId w16cid:paraId="1332F3E0" w16cid:durableId="28AAB18B"/>
+  <w16cid:commentId w16cid:paraId="757EB889" w16cid:durableId="28AAB5B4"/>
   <w16cid:commentId w16cid:paraId="4EED885C" w16cid:durableId="615A3912"/>
   <w16cid:commentId w16cid:paraId="7F287F5F" w16cid:durableId="321B5EFF"/>
   <w16cid:commentId w16cid:paraId="02DB5963" w16cid:durableId="44E5C12B"/>
-  <w16cid:commentId w16cid:paraId="7582926B" w16cid:durableId="3E94FEA3"/>
-  <w16cid:commentId w16cid:paraId="4575E923" w16cid:durableId="21C72091"/>
+  <w16cid:commentId w16cid:paraId="6811B9AC" w16cid:durableId="28AAB0AC"/>
   <w16cid:commentId w16cid:paraId="5ABEC88F" w16cid:durableId="5C1F2A4A"/>
-  <w16cid:commentId w16cid:paraId="0B332BC2" w16cid:durableId="2AE275C5"/>
   <w16cid:commentId w16cid:paraId="71C5CEF8" w16cid:durableId="43A94CF2"/>
   <w16cid:commentId w16cid:paraId="28BDB141" w16cid:durableId="1A5BC1B1"/>
 </w16cid:commentsIds>
 </file>
 
+<file path=word/endnotes.xml><?xml version="1.0" encoding="utf-8"?>
+<w:endnotes xmlns:wpc="http://schemas.microsoft.com/office/word/2010/wordprocessingCanvas" xmlns:cx="http://schemas.microsoft.com/office/drawing/2014/chartex" xmlns:cx1="http://schemas.microsoft.com/office/drawing/2015/9/8/chartex" xmlns:cx2="http://schemas.microsoft.com/office/drawing/2015/10/21/chartex" xmlns:cx3="http://schemas.microsoft.com/office/drawing/2016/5/9/chartex" xmlns:cx4="http://schemas.microsoft.com/office/drawing/2016/5/10/chartex" xmlns:cx5="http://schemas.microsoft.com/office/drawing/2016/5/11/chartex" xmlns:cx6="http://schemas.microsoft.com/office/drawing/2016/5/12/chartex" xmlns:cx7="http://schemas.microsoft.com/office/drawing/2016/5/13/chartex" xmlns:cx8="http://schemas.microsoft.com/office/drawing/2016/5/14/chartex" xmlns:mc="http://schemas.openxmlformats.org/markup-compatibility/2006" xmlns:aink="http://schemas.microsoft.com/office/drawing/2016/ink" xmlns:am3d="http://schemas.microsoft.com/office/drawing/2017/model3d" xmlns:o="urn:schemas-microsoft-com:office:office" xmlns:oel="http://schemas.microsoft.com/office/2019/extlst" xmlns:r="http://schemas.openxmlformats.org/officeDocument/2006/relationships" xmlns:m="http://schemas.openxmlformats.org/officeDocument/2006/math" xmlns:v="urn:schemas-microsoft-com:vml" xmlns:wp14="http://schemas.microsoft.com/office/word/2010/wordprocessingDrawing" xmlns:wp="http://schemas.openxmlformats.org/drawingml/2006/wordprocessingDrawing" xmlns:w10="urn:schemas-microsoft-com:office:word" xmlns:w="http://schemas.openxmlformats.org/wordprocessingml/2006/main" xmlns:w14="http://schemas.microsoft.com/office/word/2010/wordml" xmlns:w15="http://schemas.microsoft.com/office/word/2012/wordml" xmlns:w16cex="http://schemas.microsoft.com/office/word/2018/wordml/cex" xmlns:w16cid="http://schemas.microsoft.com/office/word/2016/wordml/cid" xmlns:w16="http://schemas.microsoft.com/office/word/2018/wordml" xmlns:w16sdtdh="http://schemas.microsoft.com/office/word/2020/wordml/sdtdatahash" xmlns:w16se="http://schemas.microsoft.com/office/word/2015/wordml/symex" xmlns:wpg="http://schemas.microsoft.com/office/word/2010/wordprocessingGroup" xmlns:wpi="http://schemas.microsoft.com/office/word/2010/wordprocessingInk" xmlns:wne="http://schemas.microsoft.com/office/word/2006/wordml" xmlns:wps="http://schemas.microsoft.com/office/word/2010/wordprocessingShape" mc:Ignorable="w14 w15 w16se w16cid w16 w16cex w16sdtdh wp14">
+  <w:endnote w:type="separator" w:id="-1">
+    <w:p>
+      <w:pPr>
+        <w:spacing w:after="0"/>
+      </w:pPr>
+      <w:r>
+        <w:separator/>
+      </w:r>
+    </w:p>
+  </w:endnote>
+  <w:endnote w:type="continuationSeparator" w:id="0">
+    <w:p>
+      <w:pPr>
+        <w:spacing w:after="0"/>
+      </w:pPr>
+      <w:r>
+        <w:continuationSeparator/>
+      </w:r>
+    </w:p>
+  </w:endnote>
+</w:endnotes>
+</file>
+
+<file path=word/footnotes.xml><?xml version="1.0" encoding="utf-8"?>
+<w:footnotes xmlns:wpc="http://schemas.microsoft.com/office/word/2010/wordprocessingCanvas" xmlns:cx="http://schemas.microsoft.com/office/drawing/2014/chartex" xmlns:cx1="http://schemas.microsoft.com/office/drawing/2015/9/8/chartex" xmlns:cx2="http://schemas.microsoft.com/office/drawing/2015/10/21/chartex" xmlns:cx3="http://schemas.microsoft.com/office/drawing/2016/5/9/chartex" xmlns:cx4="http://schemas.microsoft.com/office/drawing/2016/5/10/chartex" xmlns:cx5="http://schemas.microsoft.com/office/drawing/2016/5/11/chartex" xmlns:cx6="http://schemas.microsoft.com/office/drawing/2016/5/12/chartex" xmlns:cx7="http://schemas.microsoft.com/office/drawing/2016/5/13/chartex" xmlns:cx8="http://schemas.microsoft.com/office/drawing/2016/5/14/chartex" xmlns:mc="http://schemas.openxmlformats.org/markup-compatibility/2006" xmlns:aink="http://schemas.microsoft.com/office/drawing/2016/ink" xmlns:am3d="http://schemas.microsoft.com/office/drawing/2017/model3d" xmlns:o="urn:schemas-microsoft-com:office:office" xmlns:oel="http://schemas.microsoft.com/office/2019/extlst" xmlns:r="http://schemas.openxmlformats.org/officeDocument/2006/relationships" xmlns:m="http://schemas.openxmlformats.org/officeDocument/2006/math" xmlns:v="urn:schemas-microsoft-com:vml" xmlns:wp14="http://schemas.microsoft.com/office/word/2010/wordprocessingDrawing" xmlns:wp="http://schemas.openxmlformats.org/drawingml/2006/wordprocessingDrawing" xmlns:w10="urn:schemas-microsoft-com:office:word" xmlns:w="http://schemas.openxmlformats.org/wordprocessingml/2006/main" xmlns:w14="http://schemas.microsoft.com/office/word/2010/wordml" xmlns:w15="http://schemas.microsoft.com/office/word/2012/wordml" xmlns:w16cex="http://schemas.microsoft.com/office/word/2018/wordml/cex" xmlns:w16cid="http://schemas.microsoft.com/office/word/2016/wordml/cid" xmlns:w16="http://schemas.microsoft.com/office/word/2018/wordml" xmlns:w16sdtdh="http://schemas.microsoft.com/office/word/2020/wordml/sdtdatahash" xmlns:w16se="http://schemas.microsoft.com/office/word/2015/wordml/symex" xmlns:wpg="http://schemas.microsoft.com/office/word/2010/wordprocessingGroup" xmlns:wpi="http://schemas.microsoft.com/office/word/2010/wordprocessingInk" xmlns:wne="http://schemas.microsoft.com/office/word/2006/wordml" xmlns:wps="http://schemas.microsoft.com/office/word/2010/wordprocessingShape" mc:Ignorable="w14 w15 w16se w16cid w16 w16cex w16sdtdh wp14">
+  <w:footnote w:type="separator" w:id="-1">
+    <w:p>
+      <w:pPr>
+        <w:spacing w:after="0"/>
+      </w:pPr>
+      <w:r>
+        <w:separator/>
+      </w:r>
+    </w:p>
+  </w:footnote>
+  <w:footnote w:type="continuationSeparator" w:id="0">
+    <w:p>
+      <w:pPr>
+        <w:spacing w:after="0"/>
+      </w:pPr>
+      <w:r>
+        <w:continuationSeparator/>
+      </w:r>
+    </w:p>
+  </w:footnote>
+</w:footnotes>
+</file>
+
+<file path=word/header1.xml><?xml version="1.0" encoding="utf-8"?>
+<w:hdr xmlns:wpc="http://schemas.microsoft.com/office/word/2010/wordprocessingCanvas" xmlns:cx="http://schemas.microsoft.com/office/drawing/2014/chartex" xmlns:cx1="http://schemas.microsoft.com/office/drawing/2015/9/8/chartex" xmlns:cx2="http://schemas.microsoft.com/office/drawing/2015/10/21/chartex" xmlns:cx3="http://schemas.microsoft.com/office/drawing/2016/5/9/chartex" xmlns:cx4="http://schemas.microsoft.com/office/drawing/2016/5/10/chartex" xmlns:cx5="http://schemas.microsoft.com/office/drawing/2016/5/11/chartex" xmlns:cx6="http://schemas.microsoft.com/office/drawing/2016/5/12/chartex" xmlns:cx7="http://schemas.microsoft.com/office/drawing/2016/5/13/chartex" xmlns:cx8="http://schemas.microsoft.com/office/drawing/2016/5/14/chartex" xmlns:mc="http://schemas.openxmlformats.org/markup-compatibility/2006" xmlns:aink="http://schemas.microsoft.com/office/drawing/2016/ink" xmlns:am3d="http://schemas.microsoft.com/office/drawing/2017/model3d" xmlns:o="urn:schemas-microsoft-com:office:office" xmlns:oel="http://schemas.microsoft.com/office/2019/extlst" xmlns:r="http://schemas.openxmlformats.org/officeDocument/2006/relationships" xmlns:m="http://schemas.openxmlformats.org/officeDocument/2006/math" xmlns:v="urn:schemas-microsoft-com:vml" xmlns:wp14="http://schemas.microsoft.com/office/word/2010/wordprocessingDrawing" xmlns:wp="http://schemas.openxmlformats.org/drawingml/2006/wordprocessingDrawing" xmlns:w10="urn:schemas-microsoft-com:office:word" xmlns:w="http://schemas.openxmlformats.org/wordprocessingml/2006/main" xmlns:w14="http://schemas.microsoft.com/office/word/2010/wordml" xmlns:w15="http://schemas.microsoft.com/office/word/2012/wordml" xmlns:w16cex="http://schemas.microsoft.com/office/word/2018/wordml/cex" xmlns:w16cid="http://schemas.microsoft.com/office/word/2016/wordml/cid" xmlns:w16="http://schemas.microsoft.com/office/word/2018/wordml" xmlns:w16sdtdh="http://schemas.microsoft.com/office/word/2020/wordml/sdtdatahash" xmlns:w16se="http://schemas.microsoft.com/office/word/2015/wordml/symex" xmlns:wpg="http://schemas.microsoft.com/office/word/2010/wordprocessingGroup" xmlns:wpi="http://schemas.microsoft.com/office/word/2010/wordprocessingInk" xmlns:wne="http://schemas.microsoft.com/office/word/2006/wordml" xmlns:wps="http://schemas.microsoft.com/office/word/2010/wordprocessingShape" mc:Ignorable="w14 w15 w16se w16cid w16 w16cex w16sdtdh wp14">
+  <w:p>
+    <w:pPr>
+      <w:pStyle w:val="Header"/>
+    </w:pPr>
+    <w:r>
+      <w:rPr>
+        <w:noProof/>
+      </w:rPr>
+      <mc:AlternateContent>
+        <mc:Choice Requires="wps">
+          <w:drawing>
+            <wp:anchor distT="0" distB="0" distL="114300" distR="114300" simplePos="0" relativeHeight="251659264" behindDoc="0" locked="0" layoutInCell="0" allowOverlap="1" wp14:anchorId="1C5DBB85" wp14:editId="1C5C0EEF">
+              <wp:simplePos x="0" y="0"/>
+              <wp:positionH relativeFrom="page">
+                <wp:posOffset>0</wp:posOffset>
+              </wp:positionH>
+              <wp:positionV relativeFrom="page">
+                <wp:posOffset>190500</wp:posOffset>
+              </wp:positionV>
+              <wp:extent cx="7772400" cy="273050"/>
+              <wp:effectExtent l="0" t="0" r="0" b="12700"/>
+              <wp:wrapNone/>
+              <wp:docPr id="1" name="MSIPCM0ef44c49873f622da46b6181" descr="{&quot;HashCode&quot;:810590895,&quot;Height&quot;:792.0,&quot;Width&quot;:612.0,&quot;Placement&quot;:&quot;Header&quot;,&quot;Index&quot;:&quot;Primary&quot;,&quot;Section&quot;:1,&quot;Top&quot;:0.0,&quot;Left&quot;:0.0}"/>
+              <wp:cNvGraphicFramePr/>
+              <a:graphic xmlns:a="http://schemas.openxmlformats.org/drawingml/2006/main">
+                <a:graphicData uri="http://schemas.microsoft.com/office/word/2010/wordprocessingShape">
+                  <wps:wsp>
+                    <wps:cNvSpPr txBox="1"/>
+                    <wps:spPr>
+                      <a:xfrm>
+                        <a:off x="0" y="0"/>
+                        <a:ext cx="7772400" cy="273050"/>
+                      </a:xfrm>
+                      <a:prstGeom prst="rect">
+                        <a:avLst/>
+                      </a:prstGeom>
+                      <a:noFill/>
+                      <a:ln w="6350">
+                        <a:noFill/>
+                      </a:ln>
+                      <a:extLst>
+                        <a:ext uri="{91240B29-F687-4F45-9708-019B960494DF}">
+                          <a14:hiddenLine xmlns:a14="http://schemas.microsoft.com/office/drawing/2010/main" w="6350">
+                            <a:solidFill>
+                              <a:prstClr val="black"/>
+                            </a:solidFill>
+                          </a14:hiddenLine>
+                        </a:ext>
+                      </a:extLst>
+                    </wps:spPr>
+                    <wps:txbx>
+                      <w:txbxContent>
+                        <w:p>
+                          <w:pPr>
+                            <w:spacing w:after="0"/>
+                            <w:rPr>
+                              <w:rFonts w:ascii="Calibri" w:hAnsi="Calibri" w:cs="Calibri"/>
+                              <w:color w:val="000000"/>
+                              <w:sz w:val="22"/>
+                            </w:rPr>
+                          </w:pPr>
+                          <w:r>
+                            <w:rPr>
+                              <w:rFonts w:ascii="Calibri" w:hAnsi="Calibri" w:cs="Calibri"/>
+                              <w:color w:val="000000"/>
+                              <w:sz w:val="22"/>
+                            </w:rPr>
+                            <w:t>PERSONAL/NONWORK // EXTERNAL</w:t>
+                          </w:r>
+                        </w:p>
+                      </w:txbxContent>
+                    </wps:txbx>
+                    <wps:bodyPr rot="0" spcFirstLastPara="0" vertOverflow="overflow" horzOverflow="overflow" vert="horz" wrap="square" lIns="254000" tIns="0" rIns="91440" bIns="0" numCol="1" spcCol="0" rtlCol="0" fromWordArt="0" anchor="t" anchorCtr="0" forceAA="0" compatLnSpc="1">
+                      <a:prstTxWarp prst="textNoShape">
+                        <a:avLst/>
+                      </a:prstTxWarp>
+                      <a:noAutofit/>
+                    </wps:bodyPr>
+                  </wps:wsp>
+                </a:graphicData>
+              </a:graphic>
+            </wp:anchor>
+          </w:drawing>
+        </mc:Choice>
+        <mc:Fallback>
+          <w:pict>
+            <v:shapetype w14:anchorId="1C5DBB85" id="_x0000_t202" coordsize="21600,21600" o:spt="202" path="m,l,21600r21600,l21600,xe">
+              <v:stroke joinstyle="miter"/>
+              <v:path gradientshapeok="t" o:connecttype="rect"/>
+            </v:shapetype>
+            <v:shape id="MSIPCM0ef44c49873f622da46b6181" o:spid="_x0000_s1026" type="#_x0000_t202" alt="{&quot;HashCode&quot;:810590895,&quot;Height&quot;:792.0,&quot;Width&quot;:612.0,&quot;Placement&quot;:&quot;Header&quot;,&quot;Index&quot;:&quot;Primary&quot;,&quot;Section&quot;:1,&quot;Top&quot;:0.0,&quot;Left&quot;:0.0}" style="position:absolute;margin-left:0;margin-top:15pt;width:612pt;height:21.5pt;z-index:251659264;visibility:visible;mso-wrap-style:square;mso-wrap-distance-left:9pt;mso-wrap-distance-top:0;mso-wrap-distance-right:9pt;mso-wrap-distance-bottom:0;mso-position-horizontal:absolute;mso-position-horizontal-relative:page;mso-position-vertical:absolute;mso-position-vertical-relative:page;v-text-anchor:top" o:gfxdata="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" o:allowincell="f" filled="f" stroked="f" strokeweight=".5pt">
+              <v:fill o:detectmouseclick="t"/>
+              <v:textbox inset="20pt,0,,0">
+                <w:txbxContent>
+                  <w:p>
+                    <w:pPr>
+                      <w:spacing w:after="0"/>
+                      <w:rPr>
+                        <w:rFonts w:ascii="Calibri" w:hAnsi="Calibri" w:cs="Calibri"/>
+                        <w:color w:val="000000"/>
+                        <w:sz w:val="22"/>
+                      </w:rPr>
+                    </w:pPr>
+                    <w:r>
+                      <w:rPr>
+                        <w:rFonts w:ascii="Calibri" w:hAnsi="Calibri" w:cs="Calibri"/>
+                        <w:color w:val="000000"/>
+                        <w:sz w:val="22"/>
+                      </w:rPr>
+                      <w:t>PERSONAL/NONWORK // EXTERNAL</w:t>
+                    </w:r>
+                  </w:p>
+                </w:txbxContent>
+              </v:textbox>
+              <w10:wrap anchorx="page" anchory="page"/>
+            </v:shape>
+          </w:pict>
+        </mc:Fallback>
+      </mc:AlternateContent>
+    </w:r>
+  </w:p>
+</w:hdr>
+</file>
+
 <file path=word/people.xml><?xml version="1.0" encoding="utf-8"?>
 <w15:people xmlns:wpc="http://schemas.microsoft.com/office/word/2010/wordprocessingCanvas" xmlns:cx="http://schemas.microsoft.com/office/drawing/2014/chartex" xmlns:cx1="http://schemas.microsoft.com/office/drawing/2015/9/8/chartex" xmlns:cx2="http://schemas.microsoft.com/office/drawing/2015/10/21/chartex" xmlns:cx3="http://schemas.microsoft.com/office/drawing/2016/5/9/chartex" xmlns:cx4="http://schemas.microsoft.com/office/drawing/2016/5/10/chartex" xmlns:cx5="http://schemas.microsoft.com/office/drawing/2016/5/11/chartex" xmlns:cx6="http://schemas.microsoft.com/office/drawing/2016/5/12/chartex" xmlns:cx7="http://schemas.microsoft.com/office/drawing/2016/5/13/chartex" xmlns:cx8="http://schemas.microsoft.com/office/drawing/2016/5/14/chartex" xmlns:mc="http://schemas.openxmlformats.org/markup-compatibility/2006" xmlns:aink="http://schemas.microsoft.com/office/drawing/2016/ink" xmlns:am3d="http://schemas.microsoft.com/office/drawing/2017/model3d" xmlns:o="urn:schemas-microsoft-com:office:office" xmlns:oel="http://schemas.microsoft.com/office/2019/extlst" xmlns:r="http://schemas.openxmlformats.org/officeDocument/2006/relationships" xmlns:m="http://schemas.openxmlformats.org/officeDocument/2006/math" xmlns:v="urn:schemas-microsoft-com:vml" xmlns:wp14="http://schemas.microsoft.com/office/word/2010/wordprocessingDrawing" xmlns:wp="http://schemas.openxmlformats.org/drawingml/2006/wordprocessingDrawing" xmlns:w10="urn:schemas-microsoft-com:office:word" xmlns:w="http://schemas.openxmlformats.org/wordprocessingml/2006/main" xmlns:w14="http://schemas.microsoft.com/office/word/2010/wordml" xmlns:w15="http://schemas.microsoft.com/office/word/2012/wordml" xmlns:w16cex="http://schemas.microsoft.com/office/word/2018/wordml/cex" xmlns:w16cid="http://schemas.microsoft.com/office/word/2016/wordml/cid" xmlns:w16="http://schemas.microsoft.com/office/word/2018/wordml" xmlns:w16sdtdh="http://schemas.microsoft.com/office/word/2020/wordml/sdtdatahash" xmlns:w16se="http://schemas.microsoft.com/office/word/2015/wordml/symex" xmlns:wpg="http://schemas.microsoft.com/office/word/2010/wordprocessingGroup" xmlns:wpi="http://schemas.microsoft.com/office/word/2010/wordprocessingInk" xmlns:wne="http://schemas.microsoft.com/office/word/2006/wordml" xmlns:wps="http://schemas.microsoft.com/office/word/2010/wordprocessingShape" mc:Ignorable="w14 w15 w16se w16cid w16 w16cex w16sdtdh wp14">
   <w15:person w15:author="Kyra Sadovi">
+    <w15:presenceInfo w15:providerId="AD" w15:userId="S::Kyra.M.Sadovi@frb.gov::9a74aead-a876-4b4d-bff7-2168e0af5cbe"/>
+  </w15:person>
+  <w15:person w15:author="Kyra Sadovi [2]">
     <w15:presenceInfo w15:providerId="Windows Live" w15:userId="02ed7f9de76a6afd"/>
   </w15:person>
 </w15:people>
@@ -1987,7 +2099,6 @@
     <w:basedOn w:val="Normal"/>
     <w:link w:val="CommentTextChar"/>
     <w:uiPriority w:val="99"/>
-    <w:semiHidden/>
     <w:unhideWhenUsed/>
     <w:rsid w:val="007872C4"/>
     <w:rPr>
@@ -2000,7 +2111,6 @@
     <w:basedOn w:val="DefaultParagraphFont"/>
     <w:link w:val="CommentText"/>
     <w:uiPriority w:val="99"/>
-    <w:semiHidden/>
     <w:rsid w:val="007872C4"/>
     <w:rPr>
       <w:sz w:val="20"/>
@@ -2034,6 +2144,50 @@
       <w:sz w:val="20"/>
       <w:szCs w:val="20"/>
     </w:rPr>
+  </w:style>
+  <w:style w:type="paragraph" w:styleId="Header">
+    <w:name w:val="header"/>
+    <w:basedOn w:val="Normal"/>
+    <w:link w:val="HeaderChar"/>
+    <w:uiPriority w:val="99"/>
+    <w:unhideWhenUsed/>
+    <w:rsid w:val="00B13E70"/>
+    <w:pPr>
+      <w:tabs>
+        <w:tab w:val="center" w:pos="4680"/>
+        <w:tab w:val="right" w:pos="9360"/>
+      </w:tabs>
+      <w:spacing w:after="0"/>
+    </w:pPr>
+  </w:style>
+  <w:style w:type="character" w:customStyle="1" w:styleId="HeaderChar">
+    <w:name w:val="Header Char"/>
+    <w:basedOn w:val="DefaultParagraphFont"/>
+    <w:link w:val="Header"/>
+    <w:uiPriority w:val="99"/>
+    <w:rsid w:val="00B13E70"/>
+  </w:style>
+  <w:style w:type="paragraph" w:styleId="Footer">
+    <w:name w:val="footer"/>
+    <w:basedOn w:val="Normal"/>
+    <w:link w:val="FooterChar"/>
+    <w:uiPriority w:val="99"/>
+    <w:unhideWhenUsed/>
+    <w:rsid w:val="00B13E70"/>
+    <w:pPr>
+      <w:tabs>
+        <w:tab w:val="center" w:pos="4680"/>
+        <w:tab w:val="right" w:pos="9360"/>
+      </w:tabs>
+      <w:spacing w:after="0"/>
+    </w:pPr>
+  </w:style>
+  <w:style w:type="character" w:customStyle="1" w:styleId="FooterChar">
+    <w:name w:val="Footer Char"/>
+    <w:basedOn w:val="DefaultParagraphFont"/>
+    <w:link w:val="Footer"/>
+    <w:uiPriority w:val="99"/>
+    <w:rsid w:val="00B13E70"/>
   </w:style>
 </w:styles>
 </file>
@@ -2331,4 +2485,16 @@
     </a:ext>
   </a:extLst>
 </a:theme>
+</file>
+
+<file path=customXml/item1.xml><?xml version="1.0" encoding="utf-8"?>
+<b:Sources xmlns:b="http://schemas.openxmlformats.org/officeDocument/2006/bibliography" xmlns="http://schemas.openxmlformats.org/officeDocument/2006/bibliography" SelectedStyle="\APASixthEditionOfficeOnline.xsl" StyleName="APA" Version="6"/>
+</file>
+
+<file path=customXml/itemProps1.xml><?xml version="1.0" encoding="utf-8"?>
+<ds:datastoreItem xmlns:ds="http://schemas.openxmlformats.org/officeDocument/2006/customXml" ds:itemID="{F1FFE4F5-B5B5-4E0A-94CA-2D9F366A6E3C}">
+  <ds:schemaRefs>
+    <ds:schemaRef ds:uri="http://schemas.openxmlformats.org/officeDocument/2006/bibliography"/>
+  </ds:schemaRefs>
+</ds:datastoreItem>
 </file>